--- a/SoftwareTestingPlan.docx
+++ b/SoftwareTestingPlan.docx
@@ -19,7 +19,7 @@
         <mc:AlternateContent>
           <mc:Choice Requires="wps">
             <w:drawing>
-              <wp:anchor distT="0" distB="0" distL="114300" distR="114300" simplePos="0" relativeHeight="251658240" behindDoc="0" locked="0" layoutInCell="1" allowOverlap="1" wp14:anchorId="1F0CADD1" wp14:editId="2D0B6963">
+              <wp:anchor distT="0" distB="0" distL="114300" distR="114300" simplePos="0" relativeHeight="251660288" behindDoc="0" locked="0" layoutInCell="1" allowOverlap="1" wp14:anchorId="5F3ED062" wp14:editId="07CD1E2A">
                 <wp:simplePos x="0" y="0"/>
                 <wp:positionH relativeFrom="column">
                   <wp:posOffset>-62865</wp:posOffset>
@@ -188,11 +188,11 @@
           </mc:Choice>
           <mc:Fallback>
             <w:pict>
-              <v:shapetype w14:anchorId="1F0CADD1" id="_x0000_t202" coordsize="21600,21600" o:spt="202" path="m,l,21600r21600,l21600,xe">
+              <v:shapetype w14:anchorId="5F3ED062" id="_x0000_t202" coordsize="21600,21600" o:spt="202" path="m,l,21600r21600,l21600,xe">
                 <v:stroke joinstyle="miter"/>
                 <v:path gradientshapeok="t" o:connecttype="rect"/>
               </v:shapetype>
-              <v:shape id="Text Box 1" o:spid="_x0000_s1026" type="#_x0000_t202" style="position:absolute;left:0;text-align:left;margin-left:-4.95pt;margin-top:36.4pt;width:477pt;height:185.55pt;z-index:251658240;visibility:visible;mso-wrap-style:square;mso-width-percent:0;mso-height-percent:0;mso-wrap-distance-left:9pt;mso-wrap-distance-top:0;mso-wrap-distance-right:9pt;mso-wrap-distance-bottom:0;mso-position-horizontal:absolute;mso-position-horizontal-relative:text;mso-position-vertical:absolute;mso-position-vertical-relative:text;mso-width-percent:0;mso-height-percent:0;mso-width-relative:page;mso-height-relative:page;v-text-anchor:top" o:gfxdata="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" strokecolor="#ffd966" strokeweight="1pt">
+              <v:shape id="Text Box 1" o:spid="_x0000_s1026" type="#_x0000_t202" style="position:absolute;left:0;text-align:left;margin-left:-4.95pt;margin-top:36.4pt;width:477pt;height:185.55pt;z-index:251660288;visibility:visible;mso-wrap-style:square;mso-width-percent:0;mso-height-percent:0;mso-wrap-distance-left:9pt;mso-wrap-distance-top:0;mso-wrap-distance-right:9pt;mso-wrap-distance-bottom:0;mso-position-horizontal:absolute;mso-position-horizontal-relative:text;mso-position-vertical:absolute;mso-position-vertical-relative:text;mso-width-percent:0;mso-height-percent:0;mso-width-relative:page;mso-height-relative:page;v-text-anchor:top" o:gfxdata="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" strokecolor="#ffd966" strokeweight="1pt">
                 <v:fill color2="#ffe599" focus="100%" type="gradient"/>
                 <v:shadow on="t" color="#7f5f00" opacity=".5" offset="1pt"/>
                 <v:textbox inset=",7.2pt,54pt,7.2pt">
@@ -487,10 +487,10 @@
         <w:tblLook w:val="01E0" w:firstRow="1" w:lastRow="1" w:firstColumn="1" w:lastColumn="1" w:noHBand="0" w:noVBand="0"/>
       </w:tblPr>
       <w:tblGrid>
-        <w:gridCol w:w="2244"/>
-        <w:gridCol w:w="1627"/>
-        <w:gridCol w:w="2332"/>
-        <w:gridCol w:w="2813"/>
+        <w:gridCol w:w="2243"/>
+        <w:gridCol w:w="1626"/>
+        <w:gridCol w:w="2329"/>
+        <w:gridCol w:w="2818"/>
       </w:tblGrid>
       <w:tr>
         <w:tc>
@@ -777,6 +777,13 @@
                 <w:noProof/>
               </w:rPr>
             </w:pPr>
+            <w:r>
+              <w:rPr>
+                <w:rFonts w:ascii="Calibri" w:hAnsi="Calibri" w:cs="Calibri"/>
+                <w:noProof/>
+              </w:rPr>
+              <w:t>1.1</w:t>
+            </w:r>
           </w:p>
         </w:tc>
         <w:tc>
@@ -797,6 +804,13 @@
                 <w:noProof/>
               </w:rPr>
             </w:pPr>
+            <w:r>
+              <w:rPr>
+                <w:rFonts w:ascii="Calibri" w:hAnsi="Calibri" w:cs="Calibri"/>
+                <w:noProof/>
+              </w:rPr>
+              <w:t>02/06/2020</w:t>
+            </w:r>
           </w:p>
         </w:tc>
         <w:tc>
@@ -817,6 +831,13 @@
                 <w:noProof/>
               </w:rPr>
             </w:pPr>
+            <w:r>
+              <w:rPr>
+                <w:rFonts w:ascii="Calibri" w:hAnsi="Calibri" w:cs="Calibri"/>
+                <w:noProof/>
+              </w:rPr>
+              <w:t>Sam Lee</w:t>
+            </w:r>
           </w:p>
         </w:tc>
         <w:tc>
@@ -837,6 +858,13 @@
                 <w:noProof/>
               </w:rPr>
             </w:pPr>
+            <w:r>
+              <w:rPr>
+                <w:rFonts w:ascii="Calibri" w:hAnsi="Calibri" w:cs="Calibri"/>
+                <w:noProof/>
+              </w:rPr>
+              <w:t>Additional updates to reflect specification</w:t>
+            </w:r>
           </w:p>
         </w:tc>
       </w:tr>
@@ -1000,6 +1028,12 @@
     </w:p>
     <w:sdt>
       <w:sdtPr>
+        <w:rPr>
+          <w:rFonts w:ascii="Times New Roman" w:eastAsia="Times New Roman" w:hAnsi="Times New Roman" w:cs="Times New Roman"/>
+          <w:color w:val="auto"/>
+          <w:sz w:val="20"/>
+          <w:szCs w:val="20"/>
+        </w:rPr>
         <w:id w:val="1227415095"/>
         <w:docPartObj>
           <w:docPartGallery w:val="Table of Contents"/>
@@ -1008,13 +1042,9 @@
       </w:sdtPr>
       <w:sdtEndPr>
         <w:rPr>
-          <w:rFonts w:ascii="Times New Roman" w:eastAsia="Times New Roman" w:hAnsi="Times New Roman" w:cs="Times New Roman"/>
           <w:b/>
           <w:bCs/>
           <w:noProof/>
-          <w:color w:val="auto"/>
-          <w:sz w:val="20"/>
-          <w:szCs w:val="20"/>
         </w:rPr>
       </w:sdtEndPr>
       <w:sdtContent>
@@ -1051,7 +1081,7 @@
           <w:r>
             <w:fldChar w:fldCharType="separate"/>
           </w:r>
-          <w:hyperlink w:anchor="_Toc41672429" w:history="1">
+          <w:hyperlink w:anchor="_Toc42001159" w:history="1">
             <w:r>
               <w:rPr>
                 <w:rStyle w:val="Hyperlink"/>
@@ -1099,7 +1129,7 @@
                 <w:noProof/>
                 <w:webHidden/>
               </w:rPr>
-              <w:instrText xml:space="preserve"> PAGEREF _Toc41672429 \h </w:instrText>
+              <w:instrText xml:space="preserve"> PAGEREF _Toc42001159 \h </w:instrText>
             </w:r>
             <w:r>
               <w:rPr>
@@ -1145,7 +1175,7 @@
               <w:lang w:val="en-AU" w:eastAsia="en-AU"/>
             </w:rPr>
           </w:pPr>
-          <w:hyperlink w:anchor="_Toc41672430" w:history="1">
+          <w:hyperlink w:anchor="_Toc42001160" w:history="1">
             <w:r>
               <w:rPr>
                 <w:rStyle w:val="Hyperlink"/>
@@ -1192,7 +1222,7 @@
                 <w:noProof/>
                 <w:webHidden/>
               </w:rPr>
-              <w:instrText xml:space="preserve"> PAGEREF _Toc41672430 \h </w:instrText>
+              <w:instrText xml:space="preserve"> PAGEREF _Toc42001160 \h </w:instrText>
             </w:r>
             <w:r>
               <w:rPr>
@@ -1238,7 +1268,7 @@
               <w:lang w:val="en-AU" w:eastAsia="en-AU"/>
             </w:rPr>
           </w:pPr>
-          <w:hyperlink w:anchor="_Toc41672431" w:history="1">
+          <w:hyperlink w:anchor="_Toc42001161" w:history="1">
             <w:r>
               <w:rPr>
                 <w:rStyle w:val="Hyperlink"/>
@@ -1283,7 +1313,7 @@
                 <w:noProof/>
                 <w:webHidden/>
               </w:rPr>
-              <w:instrText xml:space="preserve"> PAGEREF _Toc41672431 \h </w:instrText>
+              <w:instrText xml:space="preserve"> PAGEREF _Toc42001161 \h </w:instrText>
             </w:r>
             <w:r>
               <w:rPr>
@@ -1329,7 +1359,7 @@
               <w:lang w:val="en-AU" w:eastAsia="en-AU"/>
             </w:rPr>
           </w:pPr>
-          <w:hyperlink w:anchor="_Toc41672432" w:history="1">
+          <w:hyperlink w:anchor="_Toc42001162" w:history="1">
             <w:r>
               <w:rPr>
                 <w:rStyle w:val="Hyperlink"/>
@@ -1374,7 +1404,7 @@
                 <w:noProof/>
                 <w:webHidden/>
               </w:rPr>
-              <w:instrText xml:space="preserve"> PAGEREF _Toc41672432 \h </w:instrText>
+              <w:instrText xml:space="preserve"> PAGEREF _Toc42001162 \h </w:instrText>
             </w:r>
             <w:r>
               <w:rPr>
@@ -1420,7 +1450,7 @@
               <w:lang w:val="en-AU" w:eastAsia="en-AU"/>
             </w:rPr>
           </w:pPr>
-          <w:hyperlink w:anchor="_Toc41672433" w:history="1">
+          <w:hyperlink w:anchor="_Toc42001163" w:history="1">
             <w:r>
               <w:rPr>
                 <w:rStyle w:val="Hyperlink"/>
@@ -1467,7 +1497,7 @@
                 <w:noProof/>
                 <w:webHidden/>
               </w:rPr>
-              <w:instrText xml:space="preserve"> PAGEREF _Toc41672433 \h </w:instrText>
+              <w:instrText xml:space="preserve"> PAGEREF _Toc42001163 \h </w:instrText>
             </w:r>
             <w:r>
               <w:rPr>
@@ -1513,7 +1543,7 @@
               <w:lang w:val="en-AU" w:eastAsia="en-AU"/>
             </w:rPr>
           </w:pPr>
-          <w:hyperlink w:anchor="_Toc41672434" w:history="1">
+          <w:hyperlink w:anchor="_Toc42001164" w:history="1">
             <w:r>
               <w:rPr>
                 <w:rStyle w:val="Hyperlink"/>
@@ -1560,7 +1590,7 @@
                 <w:noProof/>
                 <w:webHidden/>
               </w:rPr>
-              <w:instrText xml:space="preserve"> PAGEREF _Toc41672434 \h </w:instrText>
+              <w:instrText xml:space="preserve"> PAGEREF _Toc42001164 \h </w:instrText>
             </w:r>
             <w:r>
               <w:rPr>
@@ -1607,7 +1637,7 @@
               <w:lang w:val="en-AU" w:eastAsia="en-AU"/>
             </w:rPr>
           </w:pPr>
-          <w:hyperlink w:anchor="_Toc41672435" w:history="1">
+          <w:hyperlink w:anchor="_Toc42001165" w:history="1">
             <w:r>
               <w:rPr>
                 <w:rStyle w:val="Hyperlink"/>
@@ -1655,7 +1685,7 @@
                 <w:noProof/>
                 <w:webHidden/>
               </w:rPr>
-              <w:instrText xml:space="preserve"> PAGEREF _Toc41672435 \h </w:instrText>
+              <w:instrText xml:space="preserve"> PAGEREF _Toc42001165 \h </w:instrText>
             </w:r>
             <w:r>
               <w:rPr>
@@ -1701,7 +1731,7 @@
               <w:lang w:val="en-AU" w:eastAsia="en-AU"/>
             </w:rPr>
           </w:pPr>
-          <w:hyperlink w:anchor="_Toc41672436" w:history="1">
+          <w:hyperlink w:anchor="_Toc42001166" w:history="1">
             <w:r>
               <w:rPr>
                 <w:rStyle w:val="Hyperlink"/>
@@ -1748,7 +1778,7 @@
                 <w:noProof/>
                 <w:webHidden/>
               </w:rPr>
-              <w:instrText xml:space="preserve"> PAGEREF _Toc41672436 \h </w:instrText>
+              <w:instrText xml:space="preserve"> PAGEREF _Toc42001166 \h </w:instrText>
             </w:r>
             <w:r>
               <w:rPr>
@@ -1794,7 +1824,7 @@
               <w:lang w:val="en-AU" w:eastAsia="en-AU"/>
             </w:rPr>
           </w:pPr>
-          <w:hyperlink w:anchor="_Toc41672437" w:history="1">
+          <w:hyperlink w:anchor="_Toc42001167" w:history="1">
             <w:r>
               <w:rPr>
                 <w:rStyle w:val="Hyperlink"/>
@@ -1841,7 +1871,7 @@
                 <w:noProof/>
                 <w:webHidden/>
               </w:rPr>
-              <w:instrText xml:space="preserve"> PAGEREF _Toc41672437 \h </w:instrText>
+              <w:instrText xml:space="preserve"> PAGEREF _Toc42001167 \h </w:instrText>
             </w:r>
             <w:r>
               <w:rPr>
@@ -1887,7 +1917,7 @@
               <w:lang w:val="en-AU" w:eastAsia="en-AU"/>
             </w:rPr>
           </w:pPr>
-          <w:hyperlink w:anchor="_Toc41672438" w:history="1">
+          <w:hyperlink w:anchor="_Toc42001168" w:history="1">
             <w:r>
               <w:rPr>
                 <w:rStyle w:val="Hyperlink"/>
@@ -1934,7 +1964,7 @@
                 <w:noProof/>
                 <w:webHidden/>
               </w:rPr>
-              <w:instrText xml:space="preserve"> PAGEREF _Toc41672438 \h </w:instrText>
+              <w:instrText xml:space="preserve"> PAGEREF _Toc42001168 \h </w:instrText>
             </w:r>
             <w:r>
               <w:rPr>
@@ -1954,7 +1984,7 @@
                 <w:noProof/>
                 <w:webHidden/>
               </w:rPr>
-              <w:t>5</w:t>
+              <w:t>4</w:t>
             </w:r>
             <w:r>
               <w:rPr>
@@ -1980,7 +2010,7 @@
               <w:lang w:val="en-AU" w:eastAsia="en-AU"/>
             </w:rPr>
           </w:pPr>
-          <w:hyperlink w:anchor="_Toc41672439" w:history="1">
+          <w:hyperlink w:anchor="_Toc42001169" w:history="1">
             <w:r>
               <w:rPr>
                 <w:rStyle w:val="Hyperlink"/>
@@ -2027,7 +2057,7 @@
                 <w:noProof/>
                 <w:webHidden/>
               </w:rPr>
-              <w:instrText xml:space="preserve"> PAGEREF _Toc41672439 \h </w:instrText>
+              <w:instrText xml:space="preserve"> PAGEREF _Toc42001169 \h </w:instrText>
             </w:r>
             <w:r>
               <w:rPr>
@@ -2074,7 +2104,7 @@
               <w:lang w:val="en-AU" w:eastAsia="en-AU"/>
             </w:rPr>
           </w:pPr>
-          <w:hyperlink w:anchor="_Toc41672440" w:history="1">
+          <w:hyperlink w:anchor="_Toc42001170" w:history="1">
             <w:r>
               <w:rPr>
                 <w:rStyle w:val="Hyperlink"/>
@@ -2122,7 +2152,7 @@
                 <w:noProof/>
                 <w:webHidden/>
               </w:rPr>
-              <w:instrText xml:space="preserve"> PAGEREF _Toc41672440 \h </w:instrText>
+              <w:instrText xml:space="preserve"> PAGEREF _Toc42001170 \h </w:instrText>
             </w:r>
             <w:r>
               <w:rPr>
@@ -2169,7 +2199,7 @@
               <w:lang w:val="en-AU" w:eastAsia="en-AU"/>
             </w:rPr>
           </w:pPr>
-          <w:hyperlink w:anchor="_Toc41672441" w:history="1">
+          <w:hyperlink w:anchor="_Toc42001171" w:history="1">
             <w:r>
               <w:rPr>
                 <w:rStyle w:val="Hyperlink"/>
@@ -2217,7 +2247,7 @@
                 <w:noProof/>
                 <w:webHidden/>
               </w:rPr>
-              <w:instrText xml:space="preserve"> PAGEREF _Toc41672441 \h </w:instrText>
+              <w:instrText xml:space="preserve"> PAGEREF _Toc42001171 \h </w:instrText>
             </w:r>
             <w:r>
               <w:rPr>
@@ -2263,7 +2293,7 @@
               <w:lang w:val="en-AU" w:eastAsia="en-AU"/>
             </w:rPr>
           </w:pPr>
-          <w:hyperlink w:anchor="_Toc41672442" w:history="1">
+          <w:hyperlink w:anchor="_Toc42001172" w:history="1">
             <w:r>
               <w:rPr>
                 <w:rStyle w:val="Hyperlink"/>
@@ -2310,7 +2340,7 @@
                 <w:noProof/>
                 <w:webHidden/>
               </w:rPr>
-              <w:instrText xml:space="preserve"> PAGEREF _Toc41672442 \h </w:instrText>
+              <w:instrText xml:space="preserve"> PAGEREF _Toc42001172 \h </w:instrText>
             </w:r>
             <w:r>
               <w:rPr>
@@ -2357,7 +2387,7 @@
               <w:lang w:val="en-AU" w:eastAsia="en-AU"/>
             </w:rPr>
           </w:pPr>
-          <w:hyperlink w:anchor="_Toc41672443" w:history="1">
+          <w:hyperlink w:anchor="_Toc42001173" w:history="1">
             <w:r>
               <w:rPr>
                 <w:rStyle w:val="Hyperlink"/>
@@ -2405,7 +2435,7 @@
                 <w:noProof/>
                 <w:webHidden/>
               </w:rPr>
-              <w:instrText xml:space="preserve"> PAGEREF _Toc41672443 \h </w:instrText>
+              <w:instrText xml:space="preserve"> PAGEREF _Toc42001173 \h </w:instrText>
             </w:r>
             <w:r>
               <w:rPr>
@@ -2522,7 +2552,7 @@
         </w:rPr>
       </w:pPr>
       <w:bookmarkStart w:id="0" w:name="_Toc420154046"/>
-      <w:bookmarkStart w:id="1" w:name="_Toc41672429"/>
+      <w:bookmarkStart w:id="1" w:name="_Toc42001159"/>
       <w:r>
         <w:rPr>
           <w:rFonts w:ascii="Calibri" w:hAnsi="Calibri" w:cs="Calibri"/>
@@ -2569,7 +2599,7 @@
         <w:t xml:space="preserve"> </w:t>
       </w:r>
       <w:bookmarkStart w:id="4" w:name="_Toc420154047"/>
-      <w:bookmarkStart w:id="5" w:name="_Toc41672430"/>
+      <w:bookmarkStart w:id="5" w:name="_Toc42001160"/>
       <w:r>
         <w:rPr>
           <w:rFonts w:ascii="Calibri" w:hAnsi="Calibri" w:cs="Calibri"/>
@@ -2589,7 +2619,7 @@
         <w:pStyle w:val="Heading3"/>
       </w:pPr>
       <w:bookmarkStart w:id="8" w:name="_Toc420154048"/>
-      <w:bookmarkStart w:id="9" w:name="_Toc41672431"/>
+      <w:bookmarkStart w:id="9" w:name="_Toc42001161"/>
       <w:bookmarkEnd w:id="6"/>
       <w:bookmarkEnd w:id="7"/>
       <w:r>
@@ -2632,7 +2662,7 @@
           <w:sz w:val="22"/>
           <w:szCs w:val="22"/>
         </w:rPr>
-        <w:t>Application responsiveness to different devices.</w:t>
+        <w:t>Basic website functionality to render site through webhost and connect to DB.</w:t>
       </w:r>
     </w:p>
     <w:p>
@@ -2661,6 +2691,93 @@
           <w:sz w:val="22"/>
           <w:szCs w:val="22"/>
         </w:rPr>
+        <w:t>CITE Quality Assuances practices.</w:t>
+      </w:r>
+    </w:p>
+    <w:p>
+      <w:pPr>
+        <w:pStyle w:val="SGBodyText3"/>
+        <w:numPr>
+          <w:ilvl w:val="0"/>
+          <w:numId w:val="11"/>
+        </w:numPr>
+        <w:tabs>
+          <w:tab w:val="left" w:pos="2107"/>
+        </w:tabs>
+        <w:rPr>
+          <w:rFonts w:ascii="Calibri" w:hAnsi="Calibri" w:cs="Calibri"/>
+          <w:iCs/>
+          <w:noProof/>
+          <w:sz w:val="22"/>
+          <w:szCs w:val="22"/>
+        </w:rPr>
+      </w:pPr>
+      <w:r>
+        <w:rPr>
+          <w:rFonts w:ascii="Calibri" w:hAnsi="Calibri" w:cs="Calibri"/>
+          <w:iCs/>
+          <w:noProof/>
+          <w:sz w:val="22"/>
+          <w:szCs w:val="22"/>
+        </w:rPr>
+        <w:t>Application responsiveness to different devices.</w:t>
+      </w:r>
+    </w:p>
+    <w:p>
+      <w:pPr>
+        <w:pStyle w:val="SGBodyText3"/>
+        <w:numPr>
+          <w:ilvl w:val="0"/>
+          <w:numId w:val="11"/>
+        </w:numPr>
+        <w:tabs>
+          <w:tab w:val="left" w:pos="2107"/>
+        </w:tabs>
+        <w:rPr>
+          <w:rFonts w:ascii="Calibri" w:hAnsi="Calibri" w:cs="Calibri"/>
+          <w:iCs/>
+          <w:noProof/>
+          <w:sz w:val="22"/>
+          <w:szCs w:val="22"/>
+        </w:rPr>
+      </w:pPr>
+      <w:r>
+        <w:rPr>
+          <w:rFonts w:ascii="Calibri" w:hAnsi="Calibri" w:cs="Calibri"/>
+          <w:iCs/>
+          <w:noProof/>
+          <w:sz w:val="22"/>
+          <w:szCs w:val="22"/>
+        </w:rPr>
+        <w:t>Application responsiveness to window resizing.</w:t>
+      </w:r>
+    </w:p>
+    <w:p>
+      <w:pPr>
+        <w:pStyle w:val="SGBodyText3"/>
+        <w:numPr>
+          <w:ilvl w:val="0"/>
+          <w:numId w:val="11"/>
+        </w:numPr>
+        <w:tabs>
+          <w:tab w:val="left" w:pos="2107"/>
+        </w:tabs>
+        <w:rPr>
+          <w:rFonts w:ascii="Calibri" w:hAnsi="Calibri" w:cs="Calibri"/>
+          <w:iCs/>
+          <w:noProof/>
+          <w:sz w:val="22"/>
+          <w:szCs w:val="22"/>
+        </w:rPr>
+      </w:pPr>
+      <w:r>
+        <w:rPr>
+          <w:rFonts w:ascii="Calibri" w:hAnsi="Calibri" w:cs="Calibri"/>
+          <w:iCs/>
+          <w:noProof/>
+          <w:sz w:val="22"/>
+          <w:szCs w:val="22"/>
+        </w:rPr>
         <w:t>Runtime bugs and issues fixed.</w:t>
       </w:r>
     </w:p>
@@ -2688,7 +2805,7 @@
       <w:bookmarkStart w:id="10" w:name="_Toc420154049"/>
       <w:bookmarkStart w:id="11" w:name="_Toc118515457"/>
       <w:bookmarkStart w:id="12" w:name="_Toc68064299"/>
-      <w:bookmarkStart w:id="13" w:name="_Toc41672432"/>
+      <w:bookmarkStart w:id="13" w:name="_Toc42001162"/>
       <w:r>
         <w:t>Out of Scope</w:t>
       </w:r>
@@ -2710,28 +2827,18 @@
         <w:rPr>
           <w:rFonts w:ascii="Calibri" w:hAnsi="Calibri" w:cs="Calibri"/>
           <w:noProof/>
-        </w:rPr>
-      </w:pPr>
-      <w:r>
-        <w:rPr>
-          <w:rFonts w:ascii="Calibri" w:hAnsi="Calibri" w:cs="Calibri"/>
-          <w:noProof/>
-        </w:rPr>
-        <w:t xml:space="preserve">All components and issues not </w:t>
-      </w:r>
-      <w:r>
-        <w:rPr>
-          <w:rFonts w:ascii="Calibri" w:hAnsi="Calibri" w:cs="Calibri"/>
-          <w:noProof/>
-        </w:rPr>
-        <w:t>includ</w:t>
-      </w:r>
-      <w:r>
-        <w:rPr>
-          <w:rFonts w:ascii="Calibri" w:hAnsi="Calibri" w:cs="Calibri"/>
-          <w:noProof/>
-        </w:rPr>
-        <w:t>ed in the marking guide.</w:t>
+          <w:sz w:val="22"/>
+          <w:szCs w:val="22"/>
+        </w:rPr>
+      </w:pPr>
+      <w:r>
+        <w:rPr>
+          <w:rFonts w:ascii="Calibri" w:hAnsi="Calibri" w:cs="Calibri"/>
+          <w:noProof/>
+          <w:sz w:val="22"/>
+          <w:szCs w:val="22"/>
+        </w:rPr>
+        <w:t>All components and issues not included in the marking guide.</w:t>
       </w:r>
     </w:p>
     <w:p>
@@ -2743,7 +2850,7 @@
         </w:rPr>
       </w:pPr>
       <w:bookmarkStart w:id="14" w:name="_Toc420154050"/>
-      <w:bookmarkStart w:id="15" w:name="_Toc41672433"/>
+      <w:bookmarkStart w:id="15" w:name="_Toc42001163"/>
       <w:r>
         <w:rPr>
           <w:rFonts w:ascii="Calibri" w:hAnsi="Calibri" w:cs="Calibri"/>
@@ -2817,43 +2924,7 @@
           <w:sz w:val="22"/>
           <w:szCs w:val="22"/>
         </w:rPr>
-        <w:t>Ensure the Application Under Test</w:t>
-      </w:r>
-      <w:r>
-        <w:rPr>
-          <w:rFonts w:ascii="Calibri" w:hAnsi="Calibri" w:cs="Calibri"/>
-          <w:noProof/>
-          <w:sz w:val="22"/>
-          <w:szCs w:val="22"/>
-        </w:rPr>
-        <w:t xml:space="preserve"> (AUT)</w:t>
-      </w:r>
-      <w:r>
-        <w:rPr>
-          <w:rFonts w:ascii="Calibri" w:hAnsi="Calibri" w:cs="Calibri"/>
-          <w:noProof/>
-          <w:sz w:val="22"/>
-          <w:szCs w:val="22"/>
-        </w:rPr>
-        <w:t xml:space="preserve"> conforms to </w:t>
-      </w:r>
-      <w:r>
-        <w:rPr>
-          <w:rFonts w:ascii="Calibri" w:hAnsi="Calibri" w:cs="Calibri"/>
-          <w:noProof/>
-          <w:sz w:val="22"/>
-          <w:szCs w:val="22"/>
-        </w:rPr>
-        <w:t xml:space="preserve">both </w:t>
-      </w:r>
-      <w:r>
-        <w:rPr>
-          <w:rFonts w:ascii="Calibri" w:hAnsi="Calibri" w:cs="Calibri"/>
-          <w:noProof/>
-          <w:sz w:val="22"/>
-          <w:szCs w:val="22"/>
-        </w:rPr>
-        <w:t>functional and non-functional requirements</w:t>
+        <w:t>Ensure the Application Under Test (AUT) conforms to both functional and non-functional requirements</w:t>
       </w:r>
     </w:p>
     <w:p>
@@ -2876,25 +2947,7 @@
           <w:sz w:val="22"/>
           <w:szCs w:val="22"/>
         </w:rPr>
-        <w:t xml:space="preserve">Ensure the AUT meets the quality </w:t>
-      </w:r>
-      <w:r>
-        <w:rPr>
-          <w:rFonts w:ascii="Calibri" w:hAnsi="Calibri" w:cs="Calibri"/>
-          <w:noProof/>
-          <w:sz w:val="22"/>
-          <w:szCs w:val="22"/>
-        </w:rPr>
-        <w:t>standards</w:t>
-      </w:r>
-      <w:r>
-        <w:rPr>
-          <w:rFonts w:ascii="Calibri" w:hAnsi="Calibri" w:cs="Calibri"/>
-          <w:noProof/>
-          <w:sz w:val="22"/>
-          <w:szCs w:val="22"/>
-        </w:rPr>
-        <w:t xml:space="preserve"> defined by the client</w:t>
+        <w:t>Ensure the AUT meets the quality standards defined by the client</w:t>
       </w:r>
     </w:p>
     <w:p>
@@ -2917,34 +2970,7 @@
           <w:sz w:val="22"/>
           <w:szCs w:val="22"/>
         </w:rPr>
-        <w:t>Bugs</w:t>
-      </w:r>
-      <w:r>
-        <w:rPr>
-          <w:rFonts w:ascii="Calibri" w:hAnsi="Calibri" w:cs="Calibri"/>
-          <w:noProof/>
-          <w:sz w:val="22"/>
-          <w:szCs w:val="22"/>
-        </w:rPr>
-        <w:t xml:space="preserve"> and </w:t>
-      </w:r>
-      <w:r>
-        <w:rPr>
-          <w:rFonts w:ascii="Calibri" w:hAnsi="Calibri" w:cs="Calibri"/>
-          <w:noProof/>
-          <w:sz w:val="22"/>
-          <w:szCs w:val="22"/>
-        </w:rPr>
-        <w:t xml:space="preserve">issues are identified and fixed before </w:t>
-      </w:r>
-      <w:r>
-        <w:rPr>
-          <w:rFonts w:ascii="Calibri" w:hAnsi="Calibri" w:cs="Calibri"/>
-          <w:noProof/>
-          <w:sz w:val="22"/>
-          <w:szCs w:val="22"/>
-        </w:rPr>
-        <w:t>deployment</w:t>
+        <w:t>Bugs and issues are identified and fixed before deployment</w:t>
       </w:r>
     </w:p>
     <w:p>
@@ -2970,7 +2996,7 @@
       </w:pPr>
       <w:bookmarkStart w:id="16" w:name="_Toc420154051"/>
       <w:bookmarkStart w:id="17" w:name="_Toc118515460"/>
-      <w:bookmarkStart w:id="18" w:name="_Toc41672434"/>
+      <w:bookmarkStart w:id="18" w:name="_Toc42001164"/>
       <w:r>
         <w:rPr>
           <w:rFonts w:ascii="Calibri" w:hAnsi="Calibri" w:cs="Calibri"/>
@@ -3056,25 +3082,11 @@
           <w:rFonts w:ascii="Calibri" w:hAnsi="Calibri" w:cs="Calibri"/>
         </w:rPr>
       </w:pPr>
-      <w:proofErr w:type="spellStart"/>
-      <w:r>
-        <w:rPr>
-          <w:rFonts w:ascii="Calibri" w:hAnsi="Calibri" w:cs="Calibri"/>
-        </w:rPr>
-        <w:t>Aashiyan</w:t>
-      </w:r>
-      <w:proofErr w:type="spellEnd"/>
-      <w:r>
-        <w:rPr>
-          <w:rFonts w:ascii="Calibri" w:hAnsi="Calibri" w:cs="Calibri"/>
-        </w:rPr>
-        <w:t xml:space="preserve"> Singh – QA Analyst, Platform</w:t>
-      </w:r>
-      <w:r>
-        <w:rPr>
-          <w:rFonts w:ascii="Calibri" w:hAnsi="Calibri" w:cs="Calibri"/>
-        </w:rPr>
-        <w:t xml:space="preserve"> Planning.</w:t>
+      <w:r>
+        <w:rPr>
+          <w:rFonts w:ascii="Calibri" w:hAnsi="Calibri" w:cs="Calibri"/>
+        </w:rPr>
+        <w:t>Aashiyan Singh – QA Analyst, Platform Planning.</w:t>
       </w:r>
     </w:p>
     <w:p>
@@ -3091,13 +3103,7 @@
         <w:rPr>
           <w:rFonts w:ascii="Calibri" w:hAnsi="Calibri" w:cs="Calibri"/>
         </w:rPr>
-        <w:t>Joshua Macaulay</w:t>
-      </w:r>
-      <w:r>
-        <w:rPr>
-          <w:rFonts w:ascii="Calibri" w:hAnsi="Calibri" w:cs="Calibri"/>
-        </w:rPr>
-        <w:t xml:space="preserve"> – Software Developer, Source Control Manager.</w:t>
+        <w:t>Joshua Macaulay – Software Developer, Source Control Manager.</w:t>
       </w:r>
     </w:p>
     <w:bookmarkEnd w:id="19"/>
@@ -3150,7 +3156,7 @@
         </w:rPr>
       </w:pPr>
       <w:bookmarkStart w:id="20" w:name="_Toc420154052"/>
-      <w:bookmarkStart w:id="21" w:name="_Toc41672435"/>
+      <w:bookmarkStart w:id="21" w:name="_Toc42001165"/>
       <w:r>
         <w:rPr>
           <w:rFonts w:ascii="Calibri" w:hAnsi="Calibri" w:cs="Calibri"/>
@@ -3170,7 +3176,7 @@
         </w:rPr>
       </w:pPr>
       <w:bookmarkStart w:id="22" w:name="_Toc420154053"/>
-      <w:bookmarkStart w:id="23" w:name="_Toc41672436"/>
+      <w:bookmarkStart w:id="23" w:name="_Toc42001166"/>
       <w:r>
         <w:rPr>
           <w:rFonts w:ascii="Calibri" w:hAnsi="Calibri" w:cs="Calibri"/>
@@ -3207,34 +3213,7 @@
           <w:sz w:val="22"/>
           <w:szCs w:val="22"/>
         </w:rPr>
-        <w:t xml:space="preserve">The software development methodology we have chosen for this project is Rapid Application Development. The main strengths of this methodology is the speed at which the product can be developed, combined with its flexibility in adapting to changing requirements. </w:t>
-      </w:r>
-      <w:r>
-        <w:rPr>
-          <w:rFonts w:ascii="Calibri" w:hAnsi="Calibri" w:cs="Calibri"/>
-          <w:noProof/>
-          <w:sz w:val="22"/>
-          <w:szCs w:val="22"/>
-        </w:rPr>
-        <w:t xml:space="preserve">Being an agile-like methodology, makes it suitable to handle projects where the client can request new requirements at any time </w:t>
-      </w:r>
-      <w:r>
-        <w:rPr>
-          <w:rFonts w:ascii="Calibri" w:hAnsi="Calibri" w:cs="Calibri"/>
-          <w:noProof/>
-          <w:sz w:val="22"/>
-          <w:szCs w:val="22"/>
-        </w:rPr>
-        <w:t>during</w:t>
-      </w:r>
-      <w:r>
-        <w:rPr>
-          <w:rFonts w:ascii="Calibri" w:hAnsi="Calibri" w:cs="Calibri"/>
-          <w:noProof/>
-          <w:sz w:val="22"/>
-          <w:szCs w:val="22"/>
-        </w:rPr>
-        <w:t xml:space="preserve"> the development process.</w:t>
+        <w:t>The software development methodology we have chosen for this project is Rapid Application Development. The main strengths of this methodology is the speed at which the product can be developed, combined with its flexibility in adapting to changing requirements. Being an agile-like methodology, makes it suitable to handle projects where the client can request new requirements at any time during the development process.</w:t>
       </w:r>
     </w:p>
     <w:p>
@@ -3284,7 +3263,7 @@
         </w:rPr>
       </w:pPr>
       <w:bookmarkStart w:id="24" w:name="_Toc420154054"/>
-      <w:bookmarkStart w:id="25" w:name="_Toc41672437"/>
+      <w:bookmarkStart w:id="25" w:name="_Toc42001167"/>
       <w:r>
         <w:rPr>
           <w:rFonts w:ascii="Calibri" w:hAnsi="Calibri" w:cs="Calibri"/>
@@ -3300,49 +3279,6 @@
         <w:rPr>
           <w:rFonts w:ascii="Calibri" w:hAnsi="Calibri" w:cs="Calibri"/>
           <w:noProof/>
-          <w:color w:val="000000"/>
-          <w:sz w:val="22"/>
-          <w:szCs w:val="22"/>
-        </w:rPr>
-      </w:pPr>
-    </w:p>
-    <w:p>
-      <w:pPr>
-        <w:rPr>
-          <w:rFonts w:ascii="Calibri" w:hAnsi="Calibri" w:cs="Calibri"/>
-          <w:noProof/>
-          <w:color w:val="000000"/>
-          <w:sz w:val="22"/>
-          <w:szCs w:val="22"/>
-        </w:rPr>
-      </w:pPr>
-      <w:r>
-        <w:rPr>
-          <w:rFonts w:ascii="Calibri" w:hAnsi="Calibri" w:cs="Calibri"/>
-          <w:b/>
-          <w:noProof/>
-          <w:color w:val="000000"/>
-          <w:sz w:val="22"/>
-          <w:szCs w:val="22"/>
-        </w:rPr>
-        <w:t>Test Levels define the Types of Testing to be executed on the Application Under Test (AUT</w:t>
-      </w:r>
-      <w:r>
-        <w:rPr>
-          <w:rFonts w:ascii="Calibri" w:hAnsi="Calibri" w:cs="Calibri"/>
-          <w:noProof/>
-          <w:color w:val="000000"/>
-          <w:sz w:val="22"/>
-          <w:szCs w:val="22"/>
-        </w:rPr>
-        <w:t xml:space="preserve">). The Testing Levels primarily depends on the scope of the project, time and budget constraints. </w:t>
-      </w:r>
-    </w:p>
-    <w:p>
-      <w:pPr>
-        <w:rPr>
-          <w:rFonts w:ascii="Calibri" w:hAnsi="Calibri" w:cs="Calibri"/>
-          <w:noProof/>
           <w:sz w:val="22"/>
           <w:szCs w:val="22"/>
         </w:rPr>
@@ -3381,7 +3317,7 @@
           <w:sz w:val="24"/>
           <w:szCs w:val="24"/>
         </w:rPr>
-        <w:t>Integration Testing:</w:t>
+        <w:t>Integration Testing: A form of white box testing where the tester will know the implementation of the functionality that will be tested. This process will involve the tester going through the specified modules of code and then performing a series of tests to verify that the code’s functionality meets the expectations and outcomes required. From this phase, we can document the expected outcomes, which will be used in the following phase.</w:t>
       </w:r>
       <w:r>
         <w:rPr>
@@ -3389,7 +3325,7 @@
           <w:sz w:val="24"/>
           <w:szCs w:val="24"/>
         </w:rPr>
-        <w:t xml:space="preserve"> A form of white</w:t>
+        <w:br/>
       </w:r>
       <w:r>
         <w:rPr>
@@ -3397,71 +3333,8 @@
           <w:sz w:val="24"/>
           <w:szCs w:val="24"/>
         </w:rPr>
-        <w:t xml:space="preserve"> </w:t>
-      </w:r>
-      <w:r>
-        <w:rPr>
-          <w:rFonts w:ascii="Calibri" w:hAnsi="Calibri" w:cs="Calibri"/>
-          <w:sz w:val="24"/>
-          <w:szCs w:val="24"/>
-        </w:rPr>
-        <w:t>box testing where the tester will know the implementation of the functionality that will be tested.</w:t>
-      </w:r>
-      <w:r>
-        <w:rPr>
-          <w:rFonts w:ascii="Calibri" w:hAnsi="Calibri" w:cs="Calibri"/>
-          <w:sz w:val="24"/>
-          <w:szCs w:val="24"/>
-        </w:rPr>
-        <w:t xml:space="preserve"> This process will involve the tester going through the specified modules of code and then performing a series of tests to verify that the code’s functionality meets the expectations and outcomes required.</w:t>
-      </w:r>
-      <w:r>
-        <w:rPr>
-          <w:rFonts w:ascii="Calibri" w:hAnsi="Calibri" w:cs="Calibri"/>
-          <w:sz w:val="24"/>
-          <w:szCs w:val="24"/>
-        </w:rPr>
-        <w:t xml:space="preserve"> From this phase, we can document the expected outcomes, which will be used in the following phase.</w:t>
-      </w:r>
-      <w:r>
-        <w:rPr>
-          <w:rFonts w:ascii="Calibri" w:hAnsi="Calibri" w:cs="Calibri"/>
-          <w:sz w:val="24"/>
-          <w:szCs w:val="24"/>
-        </w:rPr>
         <w:br/>
-      </w:r>
-      <w:r>
-        <w:rPr>
-          <w:rFonts w:ascii="Calibri" w:hAnsi="Calibri" w:cs="Calibri"/>
-          <w:sz w:val="24"/>
-          <w:szCs w:val="24"/>
-        </w:rPr>
-        <w:br/>
-      </w:r>
-      <w:r>
-        <w:rPr>
-          <w:rFonts w:ascii="Calibri" w:hAnsi="Calibri" w:cs="Calibri"/>
-          <w:sz w:val="24"/>
-          <w:szCs w:val="24"/>
-        </w:rPr>
-        <w:t>System Testing:</w:t>
-      </w:r>
-      <w:r>
-        <w:rPr>
-          <w:rFonts w:ascii="Calibri" w:hAnsi="Calibri" w:cs="Calibri"/>
-          <w:sz w:val="24"/>
-          <w:szCs w:val="24"/>
-        </w:rPr>
-        <w:t xml:space="preserve"> A form of black box testing where the tester will go through the application as a whole and test the various functionalities presented in the application. The tester does not know the implementation, to simulate an end user trying the application for the first time.</w:t>
-      </w:r>
-      <w:r>
-        <w:rPr>
-          <w:rFonts w:ascii="Calibri" w:hAnsi="Calibri" w:cs="Calibri"/>
-          <w:sz w:val="24"/>
-          <w:szCs w:val="24"/>
-        </w:rPr>
-        <w:t xml:space="preserve"> For this project, a test table will be used to record the actual result of each test case against the outcomes from the Integration phase.</w:t>
+        <w:t>System Testing: A form of black box testing where the tester will go through the application as a whole and test the various functionalities presented in the application. The tester does not know the implementation, to simulate an end user trying the application for the first time. For this project, a test table will be used to record the actual result of each test case against the outcomes from the Integration phase.</w:t>
       </w:r>
       <w:r>
         <w:rPr>
@@ -3580,7 +3453,7 @@
       <w:bookmarkStart w:id="28" w:name="_Toc141079433"/>
       <w:bookmarkStart w:id="29" w:name="_Toc141080119"/>
       <w:bookmarkStart w:id="30" w:name="_Toc420154055"/>
-      <w:bookmarkStart w:id="31" w:name="_Toc41672438"/>
+      <w:bookmarkStart w:id="31" w:name="_Toc42001168"/>
       <w:bookmarkEnd w:id="26"/>
       <w:bookmarkEnd w:id="27"/>
       <w:bookmarkEnd w:id="28"/>
@@ -3590,7 +3463,6 @@
           <w:rFonts w:ascii="Calibri" w:hAnsi="Calibri" w:cs="Calibri"/>
           <w:noProof/>
         </w:rPr>
-        <w:lastRenderedPageBreak/>
         <w:t>Bug Triage</w:t>
       </w:r>
       <w:bookmarkEnd w:id="30"/>
@@ -3624,17 +3496,7 @@
           <w:sz w:val="22"/>
           <w:szCs w:val="22"/>
         </w:rPr>
-        <w:t>The goal of the triage is to</w:t>
-      </w:r>
-      <w:r>
-        <w:rPr>
-          <w:rFonts w:ascii="Calibri" w:hAnsi="Calibri" w:cs="Calibri"/>
-          <w:noProof/>
-          <w:color w:val="000000"/>
-          <w:sz w:val="22"/>
-          <w:szCs w:val="22"/>
-        </w:rPr>
-        <w:t xml:space="preserve"> document all bugs and issues encountered, set out a plan to solve them, and to assign a team member to implement a solution.</w:t>
+        <w:t>The goal of the triage is to document all bugs and issues encountered, set out a plan to solve them, and to assign a team member to implement a solution.</w:t>
       </w:r>
     </w:p>
     <w:p>
@@ -3655,7 +3517,7 @@
         </w:rPr>
       </w:pPr>
       <w:bookmarkStart w:id="32" w:name="_Toc420154057"/>
-      <w:bookmarkStart w:id="33" w:name="_Toc41672439"/>
+      <w:bookmarkStart w:id="33" w:name="_Toc42001169"/>
       <w:r>
         <w:rPr>
           <w:rFonts w:ascii="Calibri" w:hAnsi="Calibri" w:cs="Calibri"/>
@@ -3696,7 +3558,16 @@
           <w:sz w:val="22"/>
           <w:szCs w:val="22"/>
         </w:rPr>
-        <w:t>System Testing – All functionalities verified.</w:t>
+        <w:t xml:space="preserve">System Testing – </w:t>
+      </w:r>
+      <w:r>
+        <w:rPr>
+          <w:rFonts w:ascii="Calibri" w:hAnsi="Calibri" w:cs="Calibri"/>
+          <w:noProof/>
+          <w:sz w:val="22"/>
+          <w:szCs w:val="22"/>
+        </w:rPr>
+        <w:t>Responsiveness with windows resizing and rendering on different devices is achieved and verified.</w:t>
       </w:r>
     </w:p>
     <w:p>
@@ -3742,8 +3613,45 @@
           <w:sz w:val="22"/>
           <w:szCs w:val="22"/>
         </w:rPr>
-        <w:t>All documentation is completed and put into the Master Document.</w:t>
-      </w:r>
+        <w:t xml:space="preserve">All documentation is completed </w:t>
+      </w:r>
+      <w:r>
+        <w:rPr>
+          <w:rFonts w:ascii="Calibri" w:hAnsi="Calibri" w:cs="Calibri"/>
+          <w:noProof/>
+          <w:sz w:val="22"/>
+          <w:szCs w:val="22"/>
+        </w:rPr>
+        <w:t xml:space="preserve">and </w:t>
+      </w:r>
+      <w:r>
+        <w:rPr>
+          <w:rFonts w:ascii="Calibri" w:hAnsi="Calibri" w:cs="Calibri"/>
+          <w:noProof/>
+          <w:sz w:val="22"/>
+          <w:szCs w:val="22"/>
+        </w:rPr>
+        <w:t>verified, then</w:t>
+      </w:r>
+      <w:r>
+        <w:rPr>
+          <w:rFonts w:ascii="Calibri" w:hAnsi="Calibri" w:cs="Calibri"/>
+          <w:noProof/>
+          <w:sz w:val="22"/>
+          <w:szCs w:val="22"/>
+        </w:rPr>
+        <w:t xml:space="preserve"> put into the Master Document.</w:t>
+      </w:r>
+    </w:p>
+    <w:p>
+      <w:pPr>
+        <w:rPr>
+          <w:rFonts w:ascii="Calibri" w:hAnsi="Calibri" w:cs="Calibri"/>
+          <w:noProof/>
+          <w:sz w:val="22"/>
+          <w:szCs w:val="22"/>
+        </w:rPr>
+      </w:pPr>
     </w:p>
     <w:p>
       <w:pPr>
@@ -3786,7 +3694,7 @@
       </w:pPr>
       <w:bookmarkStart w:id="34" w:name="_Toc140901782"/>
       <w:bookmarkStart w:id="35" w:name="_Toc420154058"/>
-      <w:bookmarkStart w:id="36" w:name="_Toc41672440"/>
+      <w:bookmarkStart w:id="36" w:name="_Toc42001170"/>
       <w:bookmarkEnd w:id="34"/>
       <w:r>
         <w:rPr>
@@ -3875,7 +3783,7 @@
                 <w:sz w:val="22"/>
                 <w:szCs w:val="22"/>
               </w:rPr>
-              <w:t>Test Plan</w:t>
+              <w:t>Test Report (For whole project)</w:t>
             </w:r>
           </w:p>
           <w:p>
@@ -3898,16 +3806,7 @@
                 <w:sz w:val="22"/>
                 <w:szCs w:val="22"/>
               </w:rPr>
-              <w:t xml:space="preserve">Test Cases </w:t>
-            </w:r>
-            <w:r>
-              <w:rPr>
-                <w:rFonts w:ascii="Calibri" w:hAnsi="Calibri" w:cs="Calibri"/>
-                <w:noProof/>
-                <w:sz w:val="22"/>
-                <w:szCs w:val="22"/>
-              </w:rPr>
-              <w:t>(Expected Outcomes)</w:t>
+              <w:t>Test Plan</w:t>
             </w:r>
           </w:p>
           <w:p>
@@ -3930,7 +3829,7 @@
                 <w:sz w:val="22"/>
                 <w:szCs w:val="22"/>
               </w:rPr>
-              <w:t>Bug Reports</w:t>
+              <w:t>Test Cases (Expected Outcomes)</w:t>
             </w:r>
           </w:p>
           <w:p>
@@ -3953,7 +3852,7 @@
                 <w:sz w:val="22"/>
                 <w:szCs w:val="22"/>
               </w:rPr>
-              <w:t>System Testing Table</w:t>
+              <w:t>Bugs/Issues Report</w:t>
             </w:r>
           </w:p>
           <w:p>
@@ -3976,16 +3875,7 @@
                 <w:sz w:val="22"/>
                 <w:szCs w:val="22"/>
               </w:rPr>
-              <w:t xml:space="preserve">Validation Test </w:t>
-            </w:r>
-            <w:r>
-              <w:rPr>
-                <w:rFonts w:ascii="Calibri" w:hAnsi="Calibri" w:cs="Calibri"/>
-                <w:noProof/>
-                <w:sz w:val="22"/>
-                <w:szCs w:val="22"/>
-              </w:rPr>
-              <w:t>Against Marking Criteria</w:t>
+              <w:t>System Testing Table</w:t>
             </w:r>
           </w:p>
           <w:p>
@@ -4008,17 +3898,22 @@
                 <w:sz w:val="22"/>
                 <w:szCs w:val="22"/>
               </w:rPr>
-              <w:t>C</w:t>
-            </w:r>
-            <w:r>
+              <w:t>Validation Test Against Marking Criteria</w:t>
+            </w:r>
+          </w:p>
+          <w:p>
+            <w:pPr>
+              <w:numPr>
+                <w:ilvl w:val="0"/>
+                <w:numId w:val="8"/>
+              </w:numPr>
               <w:rPr>
                 <w:rFonts w:ascii="Calibri" w:hAnsi="Calibri" w:cs="Calibri"/>
                 <w:noProof/>
                 <w:sz w:val="22"/>
                 <w:szCs w:val="22"/>
               </w:rPr>
-              <w:t>lient</w:t>
-            </w:r>
+            </w:pPr>
             <w:r>
               <w:rPr>
                 <w:rFonts w:ascii="Calibri" w:hAnsi="Calibri" w:cs="Calibri"/>
@@ -4026,7 +3921,7 @@
                 <w:sz w:val="22"/>
                 <w:szCs w:val="22"/>
               </w:rPr>
-              <w:t xml:space="preserve"> Sign Off</w:t>
+              <w:t>Client Sign Off</w:t>
             </w:r>
           </w:p>
         </w:tc>
@@ -4057,7 +3952,34 @@
           <w:sz w:val="22"/>
           <w:szCs w:val="22"/>
         </w:rPr>
-        <w:t xml:space="preserve"> testing phase, and added to the master document.</w:t>
+        <w:t xml:space="preserve"> completed</w:t>
+      </w:r>
+      <w:r>
+        <w:rPr>
+          <w:rFonts w:ascii="Calibri" w:hAnsi="Calibri" w:cs="Calibri"/>
+          <w:noProof/>
+          <w:sz w:val="22"/>
+          <w:szCs w:val="22"/>
+        </w:rPr>
+        <w:t xml:space="preserve"> testing phase, and added to the </w:t>
+      </w:r>
+      <w:r>
+        <w:rPr>
+          <w:rFonts w:ascii="Calibri" w:hAnsi="Calibri" w:cs="Calibri"/>
+          <w:noProof/>
+          <w:sz w:val="22"/>
+          <w:szCs w:val="22"/>
+        </w:rPr>
+        <w:t>master</w:t>
+      </w:r>
+      <w:r>
+        <w:rPr>
+          <w:rFonts w:ascii="Calibri" w:hAnsi="Calibri" w:cs="Calibri"/>
+          <w:noProof/>
+          <w:sz w:val="22"/>
+          <w:szCs w:val="22"/>
+        </w:rPr>
+        <w:t xml:space="preserve"> document.</w:t>
       </w:r>
       <w:r>
         <w:rPr>
@@ -4134,7 +4056,7 @@
         </w:rPr>
       </w:pPr>
       <w:bookmarkStart w:id="37" w:name="_Toc420154059"/>
-      <w:bookmarkStart w:id="38" w:name="_Toc41672441"/>
+      <w:bookmarkStart w:id="38" w:name="_Toc42001171"/>
       <w:r>
         <w:rPr>
           <w:rFonts w:ascii="Calibri" w:hAnsi="Calibri" w:cs="Calibri"/>
@@ -4172,7 +4094,7 @@
         </w:rPr>
       </w:pPr>
       <w:bookmarkStart w:id="39" w:name="_Toc420154061"/>
-      <w:bookmarkStart w:id="40" w:name="_Toc41672442"/>
+      <w:bookmarkStart w:id="40" w:name="_Toc42001172"/>
       <w:r>
         <w:rPr>
           <w:rFonts w:ascii="Calibri" w:hAnsi="Calibri" w:cs="Calibri"/>
@@ -4324,25 +4246,7 @@
           <w:sz w:val="22"/>
           <w:szCs w:val="22"/>
         </w:rPr>
-        <w:t xml:space="preserve">Windows </w:t>
-      </w:r>
-      <w:r>
-        <w:rPr>
-          <w:rFonts w:ascii="Calibri" w:hAnsi="Calibri" w:cs="Calibri"/>
-          <w:color w:val="000000"/>
-          <w:sz w:val="22"/>
-          <w:szCs w:val="22"/>
-        </w:rPr>
-        <w:t>7</w:t>
-      </w:r>
-      <w:r>
-        <w:rPr>
-          <w:rFonts w:ascii="Calibri" w:hAnsi="Calibri" w:cs="Calibri"/>
-          <w:color w:val="000000"/>
-          <w:sz w:val="22"/>
-          <w:szCs w:val="22"/>
-        </w:rPr>
-        <w:t xml:space="preserve"> and above</w:t>
+        <w:t>Windows 7 and above</w:t>
       </w:r>
     </w:p>
     <w:p>
@@ -4411,17 +4315,22 @@
           <w:sz w:val="22"/>
           <w:szCs w:val="22"/>
         </w:rPr>
-        <w:t>Text editor</w:t>
-      </w:r>
-      <w:r>
+        <w:t>Text editor – Visual Studio Code recommended</w:t>
+      </w:r>
+    </w:p>
+    <w:p>
+      <w:pPr>
+        <w:numPr>
+          <w:ilvl w:val="0"/>
+          <w:numId w:val="10"/>
+        </w:numPr>
         <w:rPr>
           <w:rFonts w:ascii="Calibri" w:hAnsi="Calibri" w:cs="Calibri"/>
           <w:color w:val="000000"/>
           <w:sz w:val="22"/>
           <w:szCs w:val="22"/>
         </w:rPr>
-        <w:t xml:space="preserve"> –</w:t>
-      </w:r>
+      </w:pPr>
       <w:r>
         <w:rPr>
           <w:rFonts w:ascii="Calibri" w:hAnsi="Calibri" w:cs="Calibri"/>
@@ -4429,7 +4338,7 @@
           <w:sz w:val="22"/>
           <w:szCs w:val="22"/>
         </w:rPr>
-        <w:t xml:space="preserve"> Visual Studio Code recommended</w:t>
+        <w:t>XAMPP – For hosting web server and database</w:t>
       </w:r>
     </w:p>
     <w:p>
@@ -4474,7 +4383,7 @@
       <w:bookmarkStart w:id="42" w:name="_Toc118515458"/>
       <w:bookmarkStart w:id="43" w:name="_Toc68064300"/>
       <w:bookmarkStart w:id="44" w:name="_Toc351975668"/>
-      <w:bookmarkStart w:id="45" w:name="_Toc41672443"/>
+      <w:bookmarkStart w:id="45" w:name="_Toc42001173"/>
       <w:r>
         <w:rPr>
           <w:rFonts w:ascii="Calibri" w:hAnsi="Calibri" w:cs="Calibri"/>
@@ -4505,70 +4414,30 @@
           <w:szCs w:val="22"/>
         </w:rPr>
       </w:pPr>
-      <w:r>
-        <w:rPr>
-          <w:rFonts w:ascii="Calibri" w:hAnsi="Calibri" w:cs="Calibri"/>
-          <w:noProof/>
-          <w:color w:val="000000"/>
-          <w:sz w:val="22"/>
-          <w:szCs w:val="22"/>
-        </w:rPr>
-        <w:t>Make a mention of any terms or acronyms used in the project</w:t>
-      </w:r>
-    </w:p>
-    <w:p>
-      <w:pPr>
-        <w:rPr>
-          <w:rFonts w:ascii="Calibri" w:hAnsi="Calibri" w:cs="Calibri"/>
-          <w:noProof/>
-          <w:color w:val="0000FF"/>
-          <w:sz w:val="22"/>
-          <w:szCs w:val="22"/>
-        </w:rPr>
-      </w:pPr>
     </w:p>
     <w:tbl>
       <w:tblPr>
-        <w:tblW w:w="8715" w:type="dxa"/>
-        <w:tblInd w:w="479" w:type="dxa"/>
-        <w:tblBorders>
-          <w:top w:val="single" w:sz="4" w:space="0" w:color="auto"/>
-          <w:left w:val="single" w:sz="4" w:space="0" w:color="auto"/>
-          <w:bottom w:val="single" w:sz="4" w:space="0" w:color="auto"/>
-          <w:right w:val="single" w:sz="4" w:space="0" w:color="auto"/>
-          <w:insideH w:val="single" w:sz="4" w:space="0" w:color="auto"/>
-          <w:insideV w:val="single" w:sz="4" w:space="0" w:color="auto"/>
-        </w:tblBorders>
-        <w:tblLayout w:type="fixed"/>
+        <w:tblStyle w:val="TableGrid"/>
+        <w:tblW w:w="0" w:type="auto"/>
         <w:tblLook w:val="04A0" w:firstRow="1" w:lastRow="0" w:firstColumn="1" w:lastColumn="0" w:noHBand="0" w:noVBand="1"/>
       </w:tblPr>
       <w:tblGrid>
-        <w:gridCol w:w="2159"/>
-        <w:gridCol w:w="6556"/>
+        <w:gridCol w:w="4508"/>
+        <w:gridCol w:w="4508"/>
       </w:tblGrid>
       <w:tr>
-        <w:trPr>
-          <w:cantSplit/>
-          <w:tblHeader/>
-        </w:trPr>
         <w:tc>
           <w:tcPr>
-            <w:tcW w:w="2160" w:type="dxa"/>
-            <w:tcBorders>
-              <w:top w:val="single" w:sz="4" w:space="0" w:color="auto"/>
-              <w:left w:val="single" w:sz="4" w:space="0" w:color="auto"/>
-              <w:bottom w:val="single" w:sz="4" w:space="0" w:color="auto"/>
-              <w:right w:val="single" w:sz="4" w:space="0" w:color="auto"/>
-            </w:tcBorders>
-            <w:shd w:val="clear" w:color="auto" w:fill="CCCCCC"/>
-            <w:hideMark/>
+            <w:tcW w:w="4508" w:type="dxa"/>
           </w:tcPr>
           <w:p>
             <w:pPr>
-              <w:pStyle w:val="SGTableHeader"/>
-              <w:rPr>
-                <w:rFonts w:ascii="Calibri" w:hAnsi="Calibri" w:cs="Calibri"/>
-                <w:noProof/>
+              <w:rPr>
+                <w:rFonts w:ascii="Calibri" w:hAnsi="Calibri" w:cs="Calibri"/>
+                <w:b/>
+                <w:bCs/>
+                <w:noProof/>
+                <w:color w:val="000000"/>
                 <w:sz w:val="22"/>
                 <w:szCs w:val="22"/>
               </w:rPr>
@@ -4576,6 +4445,8 @@
             <w:r>
               <w:rPr>
                 <w:rFonts w:ascii="Calibri" w:hAnsi="Calibri" w:cs="Calibri"/>
+                <w:b/>
+                <w:bCs/>
                 <w:noProof/>
                 <w:sz w:val="22"/>
                 <w:szCs w:val="22"/>
@@ -4586,22 +4457,16 @@
         </w:tc>
         <w:tc>
           <w:tcPr>
-            <w:tcW w:w="6559" w:type="dxa"/>
-            <w:tcBorders>
-              <w:top w:val="single" w:sz="4" w:space="0" w:color="auto"/>
-              <w:left w:val="single" w:sz="4" w:space="0" w:color="auto"/>
-              <w:bottom w:val="single" w:sz="4" w:space="0" w:color="auto"/>
-              <w:right w:val="single" w:sz="4" w:space="0" w:color="auto"/>
-            </w:tcBorders>
-            <w:shd w:val="clear" w:color="auto" w:fill="CCCCCC"/>
-            <w:hideMark/>
+            <w:tcW w:w="4508" w:type="dxa"/>
           </w:tcPr>
           <w:p>
             <w:pPr>
-              <w:pStyle w:val="SGTableHeader"/>
-              <w:rPr>
-                <w:rFonts w:ascii="Calibri" w:hAnsi="Calibri" w:cs="Calibri"/>
-                <w:noProof/>
+              <w:rPr>
+                <w:rFonts w:ascii="Calibri" w:hAnsi="Calibri" w:cs="Calibri"/>
+                <w:b/>
+                <w:bCs/>
+                <w:noProof/>
+                <w:color w:val="000000"/>
                 <w:sz w:val="22"/>
                 <w:szCs w:val="22"/>
               </w:rPr>
@@ -4609,6 +4474,8 @@
             <w:r>
               <w:rPr>
                 <w:rFonts w:ascii="Calibri" w:hAnsi="Calibri" w:cs="Calibri"/>
+                <w:b/>
+                <w:bCs/>
                 <w:noProof/>
                 <w:sz w:val="22"/>
                 <w:szCs w:val="22"/>
@@ -4621,18 +4488,10 @@
       <w:tr>
         <w:tc>
           <w:tcPr>
-            <w:tcW w:w="2160" w:type="dxa"/>
-            <w:tcBorders>
-              <w:top w:val="single" w:sz="4" w:space="0" w:color="auto"/>
-              <w:left w:val="single" w:sz="4" w:space="0" w:color="auto"/>
-              <w:bottom w:val="single" w:sz="4" w:space="0" w:color="auto"/>
-              <w:right w:val="single" w:sz="4" w:space="0" w:color="auto"/>
-            </w:tcBorders>
-            <w:hideMark/>
+            <w:tcW w:w="4508" w:type="dxa"/>
           </w:tcPr>
           <w:p>
             <w:pPr>
-              <w:pStyle w:val="SGTableText"/>
               <w:rPr>
                 <w:rFonts w:ascii="Calibri" w:hAnsi="Calibri" w:cs="Calibri"/>
                 <w:noProof/>
@@ -4655,18 +4514,10 @@
         </w:tc>
         <w:tc>
           <w:tcPr>
-            <w:tcW w:w="6559" w:type="dxa"/>
-            <w:tcBorders>
-              <w:top w:val="single" w:sz="4" w:space="0" w:color="auto"/>
-              <w:left w:val="single" w:sz="4" w:space="0" w:color="auto"/>
-              <w:bottom w:val="single" w:sz="4" w:space="0" w:color="auto"/>
-              <w:right w:val="single" w:sz="4" w:space="0" w:color="auto"/>
-            </w:tcBorders>
-            <w:hideMark/>
+            <w:tcW w:w="4508" w:type="dxa"/>
           </w:tcPr>
           <w:p>
             <w:pPr>
-              <w:pStyle w:val="SGTableText"/>
               <w:rPr>
                 <w:rFonts w:ascii="Calibri" w:hAnsi="Calibri" w:cs="Calibri"/>
                 <w:noProof/>
@@ -4691,18 +4542,10 @@
       <w:tr>
         <w:tc>
           <w:tcPr>
-            <w:tcW w:w="2160" w:type="dxa"/>
-            <w:tcBorders>
-              <w:top w:val="single" w:sz="4" w:space="0" w:color="auto"/>
-              <w:left w:val="single" w:sz="4" w:space="0" w:color="auto"/>
-              <w:bottom w:val="single" w:sz="4" w:space="0" w:color="auto"/>
-              <w:right w:val="single" w:sz="4" w:space="0" w:color="auto"/>
-            </w:tcBorders>
-            <w:hideMark/>
+            <w:tcW w:w="4508" w:type="dxa"/>
           </w:tcPr>
           <w:p>
             <w:pPr>
-              <w:pStyle w:val="SGTableText"/>
               <w:rPr>
                 <w:rFonts w:ascii="Calibri" w:hAnsi="Calibri" w:cs="Calibri"/>
                 <w:noProof/>
@@ -4725,18 +4568,10 @@
         </w:tc>
         <w:tc>
           <w:tcPr>
-            <w:tcW w:w="6559" w:type="dxa"/>
-            <w:tcBorders>
-              <w:top w:val="single" w:sz="4" w:space="0" w:color="auto"/>
-              <w:left w:val="single" w:sz="4" w:space="0" w:color="auto"/>
-              <w:bottom w:val="single" w:sz="4" w:space="0" w:color="auto"/>
-              <w:right w:val="single" w:sz="4" w:space="0" w:color="auto"/>
-            </w:tcBorders>
-            <w:hideMark/>
+            <w:tcW w:w="4508" w:type="dxa"/>
           </w:tcPr>
           <w:p>
             <w:pPr>
-              <w:pStyle w:val="SGTableText"/>
               <w:rPr>
                 <w:rFonts w:ascii="Calibri" w:hAnsi="Calibri" w:cs="Calibri"/>
                 <w:noProof/>
@@ -4761,17 +4596,10 @@
       <w:tr>
         <w:tc>
           <w:tcPr>
-            <w:tcW w:w="2160" w:type="dxa"/>
-            <w:tcBorders>
-              <w:top w:val="single" w:sz="4" w:space="0" w:color="auto"/>
-              <w:left w:val="single" w:sz="4" w:space="0" w:color="auto"/>
-              <w:bottom w:val="single" w:sz="4" w:space="0" w:color="auto"/>
-              <w:right w:val="single" w:sz="4" w:space="0" w:color="auto"/>
-            </w:tcBorders>
+            <w:tcW w:w="4508" w:type="dxa"/>
           </w:tcPr>
           <w:p>
             <w:pPr>
-              <w:pStyle w:val="SGTableText"/>
               <w:rPr>
                 <w:rFonts w:ascii="Calibri" w:hAnsi="Calibri" w:cs="Calibri"/>
                 <w:noProof/>
@@ -4794,17 +4622,10 @@
         </w:tc>
         <w:tc>
           <w:tcPr>
-            <w:tcW w:w="6559" w:type="dxa"/>
-            <w:tcBorders>
-              <w:top w:val="single" w:sz="4" w:space="0" w:color="auto"/>
-              <w:left w:val="single" w:sz="4" w:space="0" w:color="auto"/>
-              <w:bottom w:val="single" w:sz="4" w:space="0" w:color="auto"/>
-              <w:right w:val="single" w:sz="4" w:space="0" w:color="auto"/>
-            </w:tcBorders>
+            <w:tcW w:w="4508" w:type="dxa"/>
           </w:tcPr>
           <w:p>
             <w:pPr>
-              <w:pStyle w:val="SGTableText"/>
               <w:rPr>
                 <w:rFonts w:ascii="Calibri" w:hAnsi="Calibri" w:cs="Calibri"/>
                 <w:noProof/>
@@ -4827,26 +4648,6 @@
         </w:tc>
       </w:tr>
     </w:tbl>
-    <w:p>
-      <w:pPr>
-        <w:pStyle w:val="SGBulletLevel3"/>
-        <w:numPr>
-          <w:ilvl w:val="0"/>
-          <w:numId w:val="0"/>
-        </w:numPr>
-        <w:ind w:left="1440"/>
-        <w:rPr>
-          <w:rFonts w:ascii="Calibri" w:hAnsi="Calibri" w:cs="Calibri"/>
-        </w:rPr>
-      </w:pPr>
-    </w:p>
-    <w:p>
-      <w:pPr>
-        <w:rPr>
-          <w:rFonts w:ascii="Calibri" w:hAnsi="Calibri" w:cs="Calibri"/>
-        </w:rPr>
-      </w:pPr>
-    </w:p>
     <w:p/>
     <w:sectPr>
       <w:headerReference w:type="default" r:id="rId8"/>
@@ -6182,99 +5983,27 @@
   </w:num>
   <w:num w:numId="2">
     <w:abstractNumId w:val="3"/>
-    <w:lvlOverride w:ilvl="0"/>
-    <w:lvlOverride w:ilvl="1"/>
-    <w:lvlOverride w:ilvl="2"/>
-    <w:lvlOverride w:ilvl="3"/>
-    <w:lvlOverride w:ilvl="4"/>
-    <w:lvlOverride w:ilvl="5"/>
-    <w:lvlOverride w:ilvl="6"/>
-    <w:lvlOverride w:ilvl="7"/>
-    <w:lvlOverride w:ilvl="8"/>
   </w:num>
   <w:num w:numId="3">
     <w:abstractNumId w:val="6"/>
-    <w:lvlOverride w:ilvl="0"/>
-    <w:lvlOverride w:ilvl="1"/>
-    <w:lvlOverride w:ilvl="2"/>
-    <w:lvlOverride w:ilvl="3"/>
-    <w:lvlOverride w:ilvl="4"/>
-    <w:lvlOverride w:ilvl="5"/>
-    <w:lvlOverride w:ilvl="6"/>
-    <w:lvlOverride w:ilvl="7"/>
-    <w:lvlOverride w:ilvl="8"/>
   </w:num>
   <w:num w:numId="4">
     <w:abstractNumId w:val="9"/>
-    <w:lvlOverride w:ilvl="0"/>
-    <w:lvlOverride w:ilvl="1"/>
-    <w:lvlOverride w:ilvl="2"/>
-    <w:lvlOverride w:ilvl="3"/>
-    <w:lvlOverride w:ilvl="4"/>
-    <w:lvlOverride w:ilvl="5"/>
-    <w:lvlOverride w:ilvl="6"/>
-    <w:lvlOverride w:ilvl="7"/>
-    <w:lvlOverride w:ilvl="8"/>
   </w:num>
   <w:num w:numId="5">
     <w:abstractNumId w:val="8"/>
-    <w:lvlOverride w:ilvl="0"/>
-    <w:lvlOverride w:ilvl="1"/>
-    <w:lvlOverride w:ilvl="2"/>
-    <w:lvlOverride w:ilvl="3"/>
-    <w:lvlOverride w:ilvl="4"/>
-    <w:lvlOverride w:ilvl="5"/>
-    <w:lvlOverride w:ilvl="6"/>
-    <w:lvlOverride w:ilvl="7"/>
-    <w:lvlOverride w:ilvl="8"/>
   </w:num>
   <w:num w:numId="6">
     <w:abstractNumId w:val="7"/>
-    <w:lvlOverride w:ilvl="0"/>
-    <w:lvlOverride w:ilvl="1"/>
-    <w:lvlOverride w:ilvl="2"/>
-    <w:lvlOverride w:ilvl="3"/>
-    <w:lvlOverride w:ilvl="4"/>
-    <w:lvlOverride w:ilvl="5"/>
-    <w:lvlOverride w:ilvl="6"/>
-    <w:lvlOverride w:ilvl="7"/>
-    <w:lvlOverride w:ilvl="8"/>
   </w:num>
   <w:num w:numId="7">
     <w:abstractNumId w:val="5"/>
-    <w:lvlOverride w:ilvl="0"/>
-    <w:lvlOverride w:ilvl="1"/>
-    <w:lvlOverride w:ilvl="2"/>
-    <w:lvlOverride w:ilvl="3"/>
-    <w:lvlOverride w:ilvl="4"/>
-    <w:lvlOverride w:ilvl="5"/>
-    <w:lvlOverride w:ilvl="6"/>
-    <w:lvlOverride w:ilvl="7"/>
-    <w:lvlOverride w:ilvl="8"/>
   </w:num>
   <w:num w:numId="8">
     <w:abstractNumId w:val="10"/>
-    <w:lvlOverride w:ilvl="0"/>
-    <w:lvlOverride w:ilvl="1"/>
-    <w:lvlOverride w:ilvl="2"/>
-    <w:lvlOverride w:ilvl="3"/>
-    <w:lvlOverride w:ilvl="4"/>
-    <w:lvlOverride w:ilvl="5"/>
-    <w:lvlOverride w:ilvl="6"/>
-    <w:lvlOverride w:ilvl="7"/>
-    <w:lvlOverride w:ilvl="8"/>
   </w:num>
   <w:num w:numId="9">
     <w:abstractNumId w:val="2"/>
-    <w:lvlOverride w:ilvl="0"/>
-    <w:lvlOverride w:ilvl="1"/>
-    <w:lvlOverride w:ilvl="2"/>
-    <w:lvlOverride w:ilvl="3"/>
-    <w:lvlOverride w:ilvl="4"/>
-    <w:lvlOverride w:ilvl="5"/>
-    <w:lvlOverride w:ilvl="6"/>
-    <w:lvlOverride w:ilvl="7"/>
-    <w:lvlOverride w:ilvl="8"/>
   </w:num>
   <w:num w:numId="10">
     <w:abstractNumId w:val="0"/>
@@ -6948,6 +6677,7 @@
     <w:name w:val="Heading 1 Char"/>
     <w:basedOn w:val="DefaultParagraphFont"/>
     <w:link w:val="Heading1"/>
+    <w:uiPriority w:val="9"/>
     <w:rsid w:val="00797FE2"/>
     <w:rPr>
       <w:rFonts w:ascii="Times New Roman" w:eastAsia="Times New Roman" w:hAnsi="Times New Roman" w:cs="Times New Roman"/>
@@ -6962,6 +6692,7 @@
     <w:name w:val="Heading 2 Char"/>
     <w:basedOn w:val="DefaultParagraphFont"/>
     <w:link w:val="Heading2"/>
+    <w:uiPriority w:val="2"/>
     <w:rsid w:val="00797FE2"/>
     <w:rPr>
       <w:rFonts w:ascii="Palatino Linotype" w:eastAsia="Times New Roman" w:hAnsi="Palatino Linotype" w:cs="Times New Roman"/>
@@ -7313,6 +7044,25 @@
       <w:lang w:val="en-US"/>
     </w:rPr>
   </w:style>
+  <w:style w:type="table" w:styleId="TableGrid">
+    <w:name w:val="Table Grid"/>
+    <w:basedOn w:val="TableNormal"/>
+    <w:uiPriority w:val="39"/>
+    <w:rsid w:val="006B0C74"/>
+    <w:pPr>
+      <w:spacing w:after="0" w:line="240" w:lineRule="auto"/>
+    </w:pPr>
+    <w:tblPr>
+      <w:tblBorders>
+        <w:top w:val="single" w:sz="4" w:space="0" w:color="auto"/>
+        <w:left w:val="single" w:sz="4" w:space="0" w:color="auto"/>
+        <w:bottom w:val="single" w:sz="4" w:space="0" w:color="auto"/>
+        <w:right w:val="single" w:sz="4" w:space="0" w:color="auto"/>
+        <w:insideH w:val="single" w:sz="4" w:space="0" w:color="auto"/>
+        <w:insideV w:val="single" w:sz="4" w:space="0" w:color="auto"/>
+      </w:tblBorders>
+    </w:tblPr>
+  </w:style>
 </w:styles>
 </file>
 
@@ -7616,7 +7366,7 @@
 </file>
 
 <file path=customXml/itemProps1.xml><?xml version="1.0" encoding="utf-8"?>
-<ds:datastoreItem xmlns:ds="http://schemas.openxmlformats.org/officeDocument/2006/customXml" ds:itemID="{EBBE4945-6641-4EC4-B9D2-25D4BB80272B}">
+<ds:datastoreItem xmlns:ds="http://schemas.openxmlformats.org/officeDocument/2006/customXml" ds:itemID="{4A68D857-B96C-4541-807B-8673A5859AA4}">
   <ds:schemaRefs>
     <ds:schemaRef ds:uri="http://schemas.openxmlformats.org/officeDocument/2006/bibliography"/>
   </ds:schemaRefs>

--- a/SoftwareTestingPlan.docx
+++ b/SoftwareTestingPlan.docx
@@ -127,6 +127,17 @@
                                 <w:szCs w:val="64"/>
                               </w:rPr>
                               <w:t>Team a</w:t>
+                            </w:r>
+                            <w:r>
+                              <w:rPr>
+                                <w:rFonts w:ascii="Calibri" w:hAnsi="Calibri" w:cs="Calibri"/>
+                                <w:b/>
+                                <w:smallCaps/>
+                                <w:color w:val="000000"/>
+                                <w:sz w:val="96"/>
+                                <w:szCs w:val="64"/>
+                              </w:rPr>
+                              <w:t>: Sprint One</w:t>
                             </w:r>
                           </w:p>
                           <w:p>
@@ -247,6 +258,17 @@
                           <w:szCs w:val="64"/>
                         </w:rPr>
                         <w:t>Team a</w:t>
+                      </w:r>
+                      <w:r>
+                        <w:rPr>
+                          <w:rFonts w:ascii="Calibri" w:hAnsi="Calibri" w:cs="Calibri"/>
+                          <w:b/>
+                          <w:smallCaps/>
+                          <w:color w:val="000000"/>
+                          <w:sz w:val="96"/>
+                          <w:szCs w:val="64"/>
+                        </w:rPr>
+                        <w:t>: Sprint One</w:t>
                       </w:r>
                     </w:p>
                     <w:p>
@@ -7366,7 +7388,7 @@
 </file>
 
 <file path=customXml/itemProps1.xml><?xml version="1.0" encoding="utf-8"?>
-<ds:datastoreItem xmlns:ds="http://schemas.openxmlformats.org/officeDocument/2006/customXml" ds:itemID="{4A68D857-B96C-4541-807B-8673A5859AA4}">
+<ds:datastoreItem xmlns:ds="http://schemas.openxmlformats.org/officeDocument/2006/customXml" ds:itemID="{02A18363-3C36-464E-B892-0C6CB7CC4BB3}">
   <ds:schemaRefs>
     <ds:schemaRef ds:uri="http://schemas.openxmlformats.org/officeDocument/2006/bibliography"/>
   </ds:schemaRefs>

--- a/SoftwareTestingPlan.docx
+++ b/SoftwareTestingPlan.docx
@@ -3320,15 +3320,6 @@
       <w:pPr>
         <w:rPr>
           <w:rFonts w:ascii="Calibri" w:hAnsi="Calibri" w:cs="Calibri"/>
-          <w:sz w:val="22"/>
-          <w:szCs w:val="22"/>
-        </w:rPr>
-      </w:pPr>
-    </w:p>
-    <w:p>
-      <w:pPr>
-        <w:rPr>
-          <w:rFonts w:ascii="Calibri" w:hAnsi="Calibri" w:cs="Calibri"/>
           <w:sz w:val="24"/>
           <w:szCs w:val="24"/>
         </w:rPr>
@@ -3339,24 +3330,8 @@
           <w:sz w:val="24"/>
           <w:szCs w:val="24"/>
         </w:rPr>
-        <w:t>Integration Testing: A form of white box testing where the tester will know the implementation of the functionality that will be tested. This process will involve the tester going through the specified modules of code and then performing a series of tests to verify that the code’s functionality meets the expectations and outcomes required. From this phase, we can document the expected outcomes, which will be used in the following phase.</w:t>
-      </w:r>
-      <w:r>
-        <w:rPr>
-          <w:rFonts w:ascii="Calibri" w:hAnsi="Calibri" w:cs="Calibri"/>
-          <w:sz w:val="24"/>
-          <w:szCs w:val="24"/>
-        </w:rPr>
         <w:br/>
-      </w:r>
-      <w:r>
-        <w:rPr>
-          <w:rFonts w:ascii="Calibri" w:hAnsi="Calibri" w:cs="Calibri"/>
-          <w:sz w:val="24"/>
-          <w:szCs w:val="24"/>
-        </w:rPr>
-        <w:br/>
-        <w:t>System Testing: A form of black box testing where the tester will go through the application as a whole and test the various functionalities presented in the application. The tester does not know the implementation, to simulate an end user trying the application for the first time. For this project, a test table will be used to record the actual result of each test case against the outcomes from the Integration phase.</w:t>
+        <w:t>System Testing: A form of black box testing where the tester will go through the application as a whole and test the various functionalities presented in the application. The tester does not know the implementation, to simulate an end user trying the application for the first time. For this project, a test table will be used to record the actual result of each test case.</w:t>
       </w:r>
       <w:r>
         <w:rPr>
@@ -3612,6 +3587,7 @@
           <w:sz w:val="22"/>
           <w:szCs w:val="22"/>
         </w:rPr>
+        <w:lastRenderedPageBreak/>
         <w:t>Acceptance Testing – Tests are validated against marking criteria.</w:t>
       </w:r>
     </w:p>
@@ -3829,52 +3805,6 @@
                 <w:szCs w:val="22"/>
               </w:rPr>
               <w:t>Test Plan</w:t>
-            </w:r>
-          </w:p>
-          <w:p>
-            <w:pPr>
-              <w:numPr>
-                <w:ilvl w:val="0"/>
-                <w:numId w:val="8"/>
-              </w:numPr>
-              <w:rPr>
-                <w:rFonts w:ascii="Calibri" w:hAnsi="Calibri" w:cs="Calibri"/>
-                <w:noProof/>
-                <w:sz w:val="22"/>
-                <w:szCs w:val="22"/>
-              </w:rPr>
-            </w:pPr>
-            <w:r>
-              <w:rPr>
-                <w:rFonts w:ascii="Calibri" w:hAnsi="Calibri" w:cs="Calibri"/>
-                <w:noProof/>
-                <w:sz w:val="22"/>
-                <w:szCs w:val="22"/>
-              </w:rPr>
-              <w:t>Test Cases (Expected Outcomes)</w:t>
-            </w:r>
-          </w:p>
-          <w:p>
-            <w:pPr>
-              <w:numPr>
-                <w:ilvl w:val="0"/>
-                <w:numId w:val="8"/>
-              </w:numPr>
-              <w:rPr>
-                <w:rFonts w:ascii="Calibri" w:hAnsi="Calibri" w:cs="Calibri"/>
-                <w:noProof/>
-                <w:sz w:val="22"/>
-                <w:szCs w:val="22"/>
-              </w:rPr>
-            </w:pPr>
-            <w:r>
-              <w:rPr>
-                <w:rFonts w:ascii="Calibri" w:hAnsi="Calibri" w:cs="Calibri"/>
-                <w:noProof/>
-                <w:sz w:val="22"/>
-                <w:szCs w:val="22"/>
-              </w:rPr>
-              <w:t>Bugs/Issues Report</w:t>
             </w:r>
           </w:p>
           <w:p>
@@ -7388,7 +7318,7 @@
 </file>
 
 <file path=customXml/itemProps1.xml><?xml version="1.0" encoding="utf-8"?>
-<ds:datastoreItem xmlns:ds="http://schemas.openxmlformats.org/officeDocument/2006/customXml" ds:itemID="{02A18363-3C36-464E-B892-0C6CB7CC4BB3}">
+<ds:datastoreItem xmlns:ds="http://schemas.openxmlformats.org/officeDocument/2006/customXml" ds:itemID="{9C0173D0-8220-4C1C-A13F-5B0460362BED}">
   <ds:schemaRefs>
     <ds:schemaRef ds:uri="http://schemas.openxmlformats.org/officeDocument/2006/bibliography"/>
   </ds:schemaRefs>

--- a/SoftwareTestingPlan.docx
+++ b/SoftwareTestingPlan.docx
@@ -3390,52 +3390,25 @@
     </w:p>
     <w:p>
       <w:pPr>
-        <w:rPr>
-          <w:rFonts w:ascii="Calibri" w:hAnsi="Calibri" w:cs="Calibri"/>
-          <w:sz w:val="22"/>
-          <w:szCs w:val="22"/>
-        </w:rPr>
-      </w:pPr>
-    </w:p>
-    <w:p>
-      <w:pPr>
-        <w:rPr>
-          <w:rFonts w:ascii="Calibri" w:hAnsi="Calibri" w:cs="Calibri"/>
-          <w:sz w:val="22"/>
-          <w:szCs w:val="22"/>
-        </w:rPr>
-      </w:pPr>
-    </w:p>
-    <w:p>
-      <w:pPr>
-        <w:rPr>
-          <w:rFonts w:ascii="Calibri" w:hAnsi="Calibri" w:cs="Calibri"/>
-          <w:sz w:val="22"/>
-          <w:szCs w:val="22"/>
-        </w:rPr>
-      </w:pPr>
-    </w:p>
-    <w:p>
-      <w:pPr>
         <w:tabs>
           <w:tab w:val="left" w:pos="2370"/>
         </w:tabs>
         <w:rPr>
           <w:rFonts w:ascii="Calibri" w:hAnsi="Calibri" w:cs="Calibri"/>
-          <w:noProof/>
-          <w:sz w:val="22"/>
-          <w:szCs w:val="22"/>
-        </w:rPr>
-      </w:pPr>
-      <w:r>
-        <w:rPr>
-          <w:rFonts w:ascii="Calibri" w:hAnsi="Calibri" w:cs="Calibri"/>
-          <w:noProof/>
-          <w:sz w:val="22"/>
-          <w:szCs w:val="22"/>
-        </w:rPr>
-        <w:tab/>
-      </w:r>
+          <w:color w:val="000000"/>
+          <w:sz w:val="22"/>
+          <w:szCs w:val="22"/>
+        </w:rPr>
+      </w:pPr>
+    </w:p>
+    <w:p>
+      <w:pPr>
+        <w:rPr>
+          <w:rFonts w:ascii="Calibri" w:hAnsi="Calibri" w:cs="Calibri"/>
+          <w:sz w:val="24"/>
+          <w:szCs w:val="24"/>
+        </w:rPr>
+      </w:pPr>
     </w:p>
     <w:p>
       <w:pPr>
@@ -3445,85 +3418,17 @@
           <w:noProof/>
         </w:rPr>
       </w:pPr>
-      <w:bookmarkStart w:id="26" w:name="_Toc140901776"/>
-      <w:bookmarkStart w:id="27" w:name="_Toc141078779"/>
-      <w:bookmarkStart w:id="28" w:name="_Toc141079433"/>
-      <w:bookmarkStart w:id="29" w:name="_Toc141080119"/>
-      <w:bookmarkStart w:id="30" w:name="_Toc420154055"/>
-      <w:bookmarkStart w:id="31" w:name="_Toc42001168"/>
+      <w:bookmarkStart w:id="26" w:name="_Toc420154057"/>
+      <w:bookmarkStart w:id="27" w:name="_Toc42001169"/>
+      <w:r>
+        <w:rPr>
+          <w:rFonts w:ascii="Calibri" w:hAnsi="Calibri" w:cs="Calibri"/>
+          <w:noProof/>
+        </w:rPr>
+        <w:t>Test Completeness</w:t>
+      </w:r>
       <w:bookmarkEnd w:id="26"/>
       <w:bookmarkEnd w:id="27"/>
-      <w:bookmarkEnd w:id="28"/>
-      <w:bookmarkEnd w:id="29"/>
-      <w:r>
-        <w:rPr>
-          <w:rFonts w:ascii="Calibri" w:hAnsi="Calibri" w:cs="Calibri"/>
-          <w:noProof/>
-        </w:rPr>
-        <w:t>Bug Triage</w:t>
-      </w:r>
-      <w:bookmarkEnd w:id="30"/>
-      <w:bookmarkEnd w:id="31"/>
-    </w:p>
-    <w:p>
-      <w:pPr>
-        <w:rPr>
-          <w:rFonts w:ascii="Calibri" w:hAnsi="Calibri" w:cs="Calibri"/>
-          <w:noProof/>
-          <w:color w:val="000000"/>
-          <w:sz w:val="22"/>
-          <w:szCs w:val="22"/>
-        </w:rPr>
-      </w:pPr>
-    </w:p>
-    <w:p>
-      <w:pPr>
-        <w:rPr>
-          <w:rFonts w:ascii="Calibri" w:hAnsi="Calibri" w:cs="Calibri"/>
-          <w:color w:val="000000"/>
-          <w:sz w:val="22"/>
-          <w:szCs w:val="22"/>
-        </w:rPr>
-      </w:pPr>
-      <w:r>
-        <w:rPr>
-          <w:rFonts w:ascii="Calibri" w:hAnsi="Calibri" w:cs="Calibri"/>
-          <w:noProof/>
-          <w:color w:val="000000"/>
-          <w:sz w:val="22"/>
-          <w:szCs w:val="22"/>
-        </w:rPr>
-        <w:t>The goal of the triage is to document all bugs and issues encountered, set out a plan to solve them, and to assign a team member to implement a solution.</w:t>
-      </w:r>
-    </w:p>
-    <w:p>
-      <w:pPr>
-        <w:rPr>
-          <w:rFonts w:ascii="Calibri" w:hAnsi="Calibri" w:cs="Calibri"/>
-          <w:sz w:val="24"/>
-          <w:szCs w:val="24"/>
-        </w:rPr>
-      </w:pPr>
-    </w:p>
-    <w:p>
-      <w:pPr>
-        <w:pStyle w:val="Heading2"/>
-        <w:rPr>
-          <w:rFonts w:ascii="Calibri" w:hAnsi="Calibri" w:cs="Calibri"/>
-          <w:noProof/>
-        </w:rPr>
-      </w:pPr>
-      <w:bookmarkStart w:id="32" w:name="_Toc420154057"/>
-      <w:bookmarkStart w:id="33" w:name="_Toc42001169"/>
-      <w:r>
-        <w:rPr>
-          <w:rFonts w:ascii="Calibri" w:hAnsi="Calibri" w:cs="Calibri"/>
-          <w:noProof/>
-        </w:rPr>
-        <w:t>Test Completeness</w:t>
-      </w:r>
-      <w:bookmarkEnd w:id="32"/>
-      <w:bookmarkEnd w:id="33"/>
     </w:p>
     <w:p>
       <w:pPr>
@@ -3587,7 +3492,6 @@
           <w:sz w:val="22"/>
           <w:szCs w:val="22"/>
         </w:rPr>
-        <w:lastRenderedPageBreak/>
         <w:t>Acceptance Testing – Tests are validated against marking criteria.</w:t>
       </w:r>
     </w:p>
@@ -3690,10 +3594,10 @@
           <w:noProof/>
         </w:rPr>
       </w:pPr>
-      <w:bookmarkStart w:id="34" w:name="_Toc140901782"/>
-      <w:bookmarkStart w:id="35" w:name="_Toc420154058"/>
-      <w:bookmarkStart w:id="36" w:name="_Toc42001170"/>
-      <w:bookmarkEnd w:id="34"/>
+      <w:bookmarkStart w:id="28" w:name="_Toc140901782"/>
+      <w:bookmarkStart w:id="29" w:name="_Toc420154058"/>
+      <w:bookmarkStart w:id="30" w:name="_Toc42001170"/>
+      <w:bookmarkEnd w:id="28"/>
       <w:r>
         <w:rPr>
           <w:rFonts w:ascii="Calibri" w:hAnsi="Calibri" w:cs="Calibri"/>
@@ -3701,8 +3605,8 @@
         </w:rPr>
         <w:t>Test Deliverables</w:t>
       </w:r>
-      <w:bookmarkEnd w:id="35"/>
-      <w:bookmarkEnd w:id="36"/>
+      <w:bookmarkEnd w:id="29"/>
+      <w:bookmarkEnd w:id="30"/>
     </w:p>
     <w:p>
       <w:pPr>
@@ -4007,16 +3911,16 @@
           <w:rFonts w:ascii="Calibri" w:hAnsi="Calibri" w:cs="Calibri"/>
         </w:rPr>
       </w:pPr>
-      <w:bookmarkStart w:id="37" w:name="_Toc420154059"/>
-      <w:bookmarkStart w:id="38" w:name="_Toc42001171"/>
+      <w:bookmarkStart w:id="31" w:name="_Toc420154059"/>
+      <w:bookmarkStart w:id="32" w:name="_Toc42001171"/>
       <w:r>
         <w:rPr>
           <w:rFonts w:ascii="Calibri" w:hAnsi="Calibri" w:cs="Calibri"/>
         </w:rPr>
         <w:t>Resource &amp; Environment Needs</w:t>
       </w:r>
-      <w:bookmarkEnd w:id="37"/>
-      <w:bookmarkEnd w:id="38"/>
+      <w:bookmarkEnd w:id="31"/>
+      <w:bookmarkEnd w:id="32"/>
     </w:p>
     <w:p>
       <w:pPr>
@@ -4045,8 +3949,8 @@
           <w:noProof/>
         </w:rPr>
       </w:pPr>
-      <w:bookmarkStart w:id="39" w:name="_Toc420154061"/>
-      <w:bookmarkStart w:id="40" w:name="_Toc42001172"/>
+      <w:bookmarkStart w:id="33" w:name="_Toc420154061"/>
+      <w:bookmarkStart w:id="34" w:name="_Toc42001172"/>
       <w:r>
         <w:rPr>
           <w:rFonts w:ascii="Calibri" w:hAnsi="Calibri" w:cs="Calibri"/>
@@ -4054,7 +3958,7 @@
         </w:rPr>
         <w:t>Test Environment</w:t>
       </w:r>
-      <w:bookmarkEnd w:id="39"/>
+      <w:bookmarkEnd w:id="33"/>
       <w:r>
         <w:rPr>
           <w:rFonts w:ascii="Calibri" w:hAnsi="Calibri" w:cs="Calibri"/>
@@ -4062,7 +3966,7 @@
         </w:rPr>
         <w:t xml:space="preserve"> and Tools</w:t>
       </w:r>
-      <w:bookmarkEnd w:id="40"/>
+      <w:bookmarkEnd w:id="34"/>
     </w:p>
     <w:p>
       <w:pPr>
@@ -4331,11 +4235,11 @@
           <w:noProof/>
         </w:rPr>
       </w:pPr>
-      <w:bookmarkStart w:id="41" w:name="_Toc420154062"/>
-      <w:bookmarkStart w:id="42" w:name="_Toc118515458"/>
-      <w:bookmarkStart w:id="43" w:name="_Toc68064300"/>
-      <w:bookmarkStart w:id="44" w:name="_Toc351975668"/>
-      <w:bookmarkStart w:id="45" w:name="_Toc42001173"/>
+      <w:bookmarkStart w:id="35" w:name="_Toc420154062"/>
+      <w:bookmarkStart w:id="36" w:name="_Toc118515458"/>
+      <w:bookmarkStart w:id="37" w:name="_Toc68064300"/>
+      <w:bookmarkStart w:id="38" w:name="_Toc351975668"/>
+      <w:bookmarkStart w:id="39" w:name="_Toc42001173"/>
       <w:r>
         <w:rPr>
           <w:rFonts w:ascii="Calibri" w:hAnsi="Calibri" w:cs="Calibri"/>
@@ -4343,11 +4247,11 @@
         </w:rPr>
         <w:t>Terms/Acronyms</w:t>
       </w:r>
-      <w:bookmarkEnd w:id="41"/>
-      <w:bookmarkEnd w:id="42"/>
-      <w:bookmarkEnd w:id="43"/>
-      <w:bookmarkEnd w:id="44"/>
-      <w:bookmarkEnd w:id="45"/>
+      <w:bookmarkEnd w:id="35"/>
+      <w:bookmarkEnd w:id="36"/>
+      <w:bookmarkEnd w:id="37"/>
+      <w:bookmarkEnd w:id="38"/>
+      <w:bookmarkEnd w:id="39"/>
       <w:r>
         <w:rPr>
           <w:rFonts w:ascii="Calibri" w:hAnsi="Calibri" w:cs="Calibri"/>
@@ -7318,7 +7222,7 @@
 </file>
 
 <file path=customXml/itemProps1.xml><?xml version="1.0" encoding="utf-8"?>
-<ds:datastoreItem xmlns:ds="http://schemas.openxmlformats.org/officeDocument/2006/customXml" ds:itemID="{9C0173D0-8220-4C1C-A13F-5B0460362BED}">
+<ds:datastoreItem xmlns:ds="http://schemas.openxmlformats.org/officeDocument/2006/customXml" ds:itemID="{955CE924-1510-4DC4-995C-A5581F710D3B}">
   <ds:schemaRefs>
     <ds:schemaRef ds:uri="http://schemas.openxmlformats.org/officeDocument/2006/bibliography"/>
   </ds:schemaRefs>

--- a/SoftwareTestingPlan.docx
+++ b/SoftwareTestingPlan.docx
@@ -509,10 +509,10 @@
         <w:tblLook w:val="01E0" w:firstRow="1" w:lastRow="1" w:firstColumn="1" w:lastColumn="1" w:noHBand="0" w:noVBand="0"/>
       </w:tblPr>
       <w:tblGrid>
-        <w:gridCol w:w="2243"/>
-        <w:gridCol w:w="1626"/>
-        <w:gridCol w:w="2329"/>
-        <w:gridCol w:w="2818"/>
+        <w:gridCol w:w="2221"/>
+        <w:gridCol w:w="1619"/>
+        <w:gridCol w:w="2350"/>
+        <w:gridCol w:w="2826"/>
       </w:tblGrid>
       <w:tr>
         <w:tc>
@@ -909,6 +909,13 @@
                 <w:noProof/>
               </w:rPr>
             </w:pPr>
+            <w:r>
+              <w:rPr>
+                <w:rFonts w:ascii="Calibri" w:hAnsi="Calibri" w:cs="Calibri"/>
+                <w:noProof/>
+              </w:rPr>
+              <w:t>1.2</w:t>
+            </w:r>
           </w:p>
         </w:tc>
         <w:tc>
@@ -929,6 +936,13 @@
                 <w:noProof/>
               </w:rPr>
             </w:pPr>
+            <w:r>
+              <w:rPr>
+                <w:rFonts w:ascii="Calibri" w:hAnsi="Calibri" w:cs="Calibri"/>
+                <w:noProof/>
+              </w:rPr>
+              <w:t>10/06/2020</w:t>
+            </w:r>
           </w:p>
         </w:tc>
         <w:tc>
@@ -949,6 +963,13 @@
                 <w:noProof/>
               </w:rPr>
             </w:pPr>
+            <w:r>
+              <w:rPr>
+                <w:rFonts w:ascii="Calibri" w:hAnsi="Calibri" w:cs="Calibri"/>
+                <w:noProof/>
+              </w:rPr>
+              <w:t>Joshua Macaulay</w:t>
+            </w:r>
           </w:p>
         </w:tc>
         <w:tc>
@@ -969,6 +990,13 @@
                 <w:noProof/>
               </w:rPr>
             </w:pPr>
+            <w:r>
+              <w:rPr>
+                <w:rFonts w:ascii="Calibri" w:hAnsi="Calibri" w:cs="Calibri"/>
+                <w:noProof/>
+              </w:rPr>
+              <w:t>Additional website functionality (Administration, newsletter).</w:t>
+            </w:r>
           </w:p>
         </w:tc>
       </w:tr>
@@ -2806,6 +2834,122 @@
     <w:p>
       <w:pPr>
         <w:pStyle w:val="SGBodyText3"/>
+        <w:numPr>
+          <w:ilvl w:val="0"/>
+          <w:numId w:val="11"/>
+        </w:numPr>
+        <w:tabs>
+          <w:tab w:val="left" w:pos="2107"/>
+        </w:tabs>
+        <w:rPr>
+          <w:rFonts w:ascii="Calibri" w:hAnsi="Calibri" w:cs="Calibri"/>
+          <w:iCs/>
+          <w:noProof/>
+          <w:sz w:val="22"/>
+          <w:szCs w:val="22"/>
+        </w:rPr>
+      </w:pPr>
+      <w:r>
+        <w:rPr>
+          <w:rFonts w:ascii="Calibri" w:hAnsi="Calibri" w:cs="Calibri"/>
+          <w:iCs/>
+          <w:noProof/>
+          <w:sz w:val="22"/>
+          <w:szCs w:val="22"/>
+        </w:rPr>
+        <w:t>Newsletter subscription sign-up.</w:t>
+      </w:r>
+    </w:p>
+    <w:p>
+      <w:pPr>
+        <w:pStyle w:val="SGBodyText3"/>
+        <w:numPr>
+          <w:ilvl w:val="0"/>
+          <w:numId w:val="11"/>
+        </w:numPr>
+        <w:tabs>
+          <w:tab w:val="left" w:pos="2107"/>
+        </w:tabs>
+        <w:rPr>
+          <w:rFonts w:ascii="Calibri" w:hAnsi="Calibri" w:cs="Calibri"/>
+          <w:iCs/>
+          <w:noProof/>
+          <w:sz w:val="22"/>
+          <w:szCs w:val="22"/>
+        </w:rPr>
+      </w:pPr>
+      <w:r>
+        <w:rPr>
+          <w:rFonts w:ascii="Calibri" w:hAnsi="Calibri" w:cs="Calibri"/>
+          <w:iCs/>
+          <w:noProof/>
+          <w:sz w:val="22"/>
+          <w:szCs w:val="22"/>
+        </w:rPr>
+        <w:t>Administration log-in.</w:t>
+      </w:r>
+    </w:p>
+    <w:p>
+      <w:pPr>
+        <w:pStyle w:val="SGBodyText3"/>
+        <w:numPr>
+          <w:ilvl w:val="0"/>
+          <w:numId w:val="11"/>
+        </w:numPr>
+        <w:tabs>
+          <w:tab w:val="left" w:pos="2107"/>
+        </w:tabs>
+        <w:rPr>
+          <w:rFonts w:ascii="Calibri" w:hAnsi="Calibri" w:cs="Calibri"/>
+          <w:iCs/>
+          <w:noProof/>
+          <w:sz w:val="22"/>
+          <w:szCs w:val="22"/>
+        </w:rPr>
+      </w:pPr>
+      <w:r>
+        <w:rPr>
+          <w:rFonts w:ascii="Calibri" w:hAnsi="Calibri" w:cs="Calibri"/>
+          <w:iCs/>
+          <w:noProof/>
+          <w:sz w:val="22"/>
+          <w:szCs w:val="22"/>
+        </w:rPr>
+        <w:t>Subscription deletion possible by admin.</w:t>
+      </w:r>
+    </w:p>
+    <w:p>
+      <w:pPr>
+        <w:pStyle w:val="SGBodyText3"/>
+        <w:numPr>
+          <w:ilvl w:val="0"/>
+          <w:numId w:val="11"/>
+        </w:numPr>
+        <w:tabs>
+          <w:tab w:val="left" w:pos="2107"/>
+        </w:tabs>
+        <w:rPr>
+          <w:rFonts w:ascii="Calibri" w:hAnsi="Calibri" w:cs="Calibri"/>
+          <w:iCs/>
+          <w:noProof/>
+          <w:sz w:val="22"/>
+          <w:szCs w:val="22"/>
+        </w:rPr>
+      </w:pPr>
+      <w:r>
+        <w:rPr>
+          <w:rFonts w:ascii="Calibri" w:hAnsi="Calibri" w:cs="Calibri"/>
+          <w:iCs/>
+          <w:noProof/>
+          <w:sz w:val="22"/>
+          <w:szCs w:val="22"/>
+        </w:rPr>
+        <w:t>Monthly Newsletter and Alerts sent to subscribers.</w:t>
+      </w:r>
+    </w:p>
+    <w:p>
+      <w:pPr>
+        <w:pStyle w:val="SGBodyText3"/>
         <w:tabs>
           <w:tab w:val="left" w:pos="3510"/>
         </w:tabs>
@@ -3091,7 +3235,31 @@
         <w:rPr>
           <w:rFonts w:ascii="Calibri" w:hAnsi="Calibri" w:cs="Calibri"/>
         </w:rPr>
-        <w:t>Sam Lee – Test manager, Tester, Project Management.</w:t>
+        <w:t>Sam Lee –</w:t>
+      </w:r>
+      <w:r>
+        <w:rPr>
+          <w:rFonts w:ascii="Calibri" w:hAnsi="Calibri" w:cs="Calibri"/>
+        </w:rPr>
+        <w:t xml:space="preserve"> </w:t>
+      </w:r>
+      <w:r>
+        <w:rPr>
+          <w:rFonts w:ascii="Calibri" w:hAnsi="Calibri" w:cs="Calibri"/>
+        </w:rPr>
+        <w:t>Software Developer</w:t>
+      </w:r>
+      <w:r>
+        <w:rPr>
+          <w:rFonts w:ascii="Calibri" w:hAnsi="Calibri" w:cs="Calibri"/>
+        </w:rPr>
+        <w:t>, Tester</w:t>
+      </w:r>
+      <w:r>
+        <w:rPr>
+          <w:rFonts w:ascii="Calibri" w:hAnsi="Calibri" w:cs="Calibri"/>
+        </w:rPr>
+        <w:t>.</w:t>
       </w:r>
     </w:p>
     <w:p>
@@ -3108,7 +3276,37 @@
         <w:rPr>
           <w:rFonts w:ascii="Calibri" w:hAnsi="Calibri" w:cs="Calibri"/>
         </w:rPr>
-        <w:t>Aashiyan Singh – QA Analyst, Platform Planning.</w:t>
+        <w:t xml:space="preserve">Aashiyan Singh – </w:t>
+      </w:r>
+      <w:r>
+        <w:rPr>
+          <w:rFonts w:ascii="Calibri" w:hAnsi="Calibri" w:cs="Calibri"/>
+        </w:rPr>
+        <w:t>Project Management</w:t>
+      </w:r>
+      <w:r>
+        <w:rPr>
+          <w:rFonts w:ascii="Calibri" w:hAnsi="Calibri" w:cs="Calibri"/>
+        </w:rPr>
+        <w:t xml:space="preserve">, </w:t>
+      </w:r>
+      <w:r>
+        <w:rPr>
+          <w:rFonts w:ascii="Calibri" w:hAnsi="Calibri" w:cs="Calibri"/>
+        </w:rPr>
+        <w:t xml:space="preserve">QA Analyst, </w:t>
+      </w:r>
+      <w:r>
+        <w:rPr>
+          <w:rFonts w:ascii="Calibri" w:hAnsi="Calibri" w:cs="Calibri"/>
+        </w:rPr>
+        <w:t>Software Developer</w:t>
+      </w:r>
+      <w:r>
+        <w:rPr>
+          <w:rFonts w:ascii="Calibri" w:hAnsi="Calibri" w:cs="Calibri"/>
+        </w:rPr>
+        <w:t>.</w:t>
       </w:r>
     </w:p>
     <w:p>
@@ -3125,7 +3323,25 @@
         <w:rPr>
           <w:rFonts w:ascii="Calibri" w:hAnsi="Calibri" w:cs="Calibri"/>
         </w:rPr>
-        <w:t>Joshua Macaulay – Software Developer, Source Control Manager.</w:t>
+        <w:t xml:space="preserve">Joshua Macaulay – </w:t>
+      </w:r>
+      <w:r>
+        <w:rPr>
+          <w:rFonts w:ascii="Calibri" w:hAnsi="Calibri" w:cs="Calibri"/>
+        </w:rPr>
+        <w:t>Test manager</w:t>
+      </w:r>
+      <w:r>
+        <w:rPr>
+          <w:rFonts w:ascii="Calibri" w:hAnsi="Calibri" w:cs="Calibri"/>
+        </w:rPr>
+        <w:t xml:space="preserve">, </w:t>
+      </w:r>
+      <w:r>
+        <w:rPr>
+          <w:rFonts w:ascii="Calibri" w:hAnsi="Calibri" w:cs="Calibri"/>
+        </w:rPr>
+        <w:t>Software Developer, Source Control Manager.</w:t>
       </w:r>
     </w:p>
     <w:bookmarkEnd w:id="19"/>
@@ -3313,7 +3529,97 @@
           <w:szCs w:val="22"/>
         </w:rPr>
         <w:br/>
-        <w:t>For the first sprint, we will be testing the visual responsiveness of our application and how it performs on different devices. To achieve this, the testing methods employed will be the following:</w:t>
+        <w:t xml:space="preserve">For the </w:t>
+      </w:r>
+      <w:r>
+        <w:rPr>
+          <w:rFonts w:ascii="Calibri" w:hAnsi="Calibri" w:cs="Calibri"/>
+          <w:noProof/>
+          <w:sz w:val="22"/>
+          <w:szCs w:val="22"/>
+        </w:rPr>
+        <w:t>second</w:t>
+      </w:r>
+      <w:r>
+        <w:rPr>
+          <w:rFonts w:ascii="Calibri" w:hAnsi="Calibri" w:cs="Calibri"/>
+          <w:noProof/>
+          <w:sz w:val="22"/>
+          <w:szCs w:val="22"/>
+        </w:rPr>
+        <w:t xml:space="preserve"> sprint, we will be testing the</w:t>
+      </w:r>
+      <w:r>
+        <w:rPr>
+          <w:rFonts w:ascii="Calibri" w:hAnsi="Calibri" w:cs="Calibri"/>
+          <w:noProof/>
+          <w:sz w:val="22"/>
+          <w:szCs w:val="22"/>
+        </w:rPr>
+        <w:t xml:space="preserve"> new</w:t>
+      </w:r>
+      <w:r>
+        <w:rPr>
+          <w:rFonts w:ascii="Calibri" w:hAnsi="Calibri" w:cs="Calibri"/>
+          <w:noProof/>
+          <w:sz w:val="22"/>
+          <w:szCs w:val="22"/>
+        </w:rPr>
+        <w:t xml:space="preserve"> </w:t>
+      </w:r>
+      <w:r>
+        <w:rPr>
+          <w:rFonts w:ascii="Calibri" w:hAnsi="Calibri" w:cs="Calibri"/>
+          <w:noProof/>
+          <w:sz w:val="22"/>
+          <w:szCs w:val="22"/>
+        </w:rPr>
+        <w:t>functionality</w:t>
+      </w:r>
+      <w:r>
+        <w:rPr>
+          <w:rFonts w:ascii="Calibri" w:hAnsi="Calibri" w:cs="Calibri"/>
+          <w:noProof/>
+          <w:sz w:val="22"/>
+          <w:szCs w:val="22"/>
+        </w:rPr>
+        <w:t xml:space="preserve"> of our application and how it</w:t>
+      </w:r>
+      <w:r>
+        <w:rPr>
+          <w:rFonts w:ascii="Calibri" w:hAnsi="Calibri" w:cs="Calibri"/>
+          <w:noProof/>
+          <w:sz w:val="22"/>
+          <w:szCs w:val="22"/>
+        </w:rPr>
+        <w:t xml:space="preserve"> well</w:t>
+      </w:r>
+      <w:r>
+        <w:rPr>
+          <w:rFonts w:ascii="Calibri" w:hAnsi="Calibri" w:cs="Calibri"/>
+          <w:noProof/>
+          <w:sz w:val="22"/>
+          <w:szCs w:val="22"/>
+        </w:rPr>
+        <w:t xml:space="preserve"> performs </w:t>
+      </w:r>
+      <w:r>
+        <w:rPr>
+          <w:rFonts w:ascii="Calibri" w:hAnsi="Calibri" w:cs="Calibri"/>
+          <w:noProof/>
+          <w:sz w:val="22"/>
+          <w:szCs w:val="22"/>
+        </w:rPr>
+        <w:t>to the general user</w:t>
+      </w:r>
+      <w:r>
+        <w:rPr>
+          <w:rFonts w:ascii="Calibri" w:hAnsi="Calibri" w:cs="Calibri"/>
+          <w:noProof/>
+          <w:sz w:val="22"/>
+          <w:szCs w:val="22"/>
+        </w:rPr>
+        <w:t>. To achieve this, the testing methods employed will be the following:</w:t>
       </w:r>
     </w:p>
     <w:p>

--- a/SoftwareTestingPlan.docx
+++ b/SoftwareTestingPlan.docx
@@ -3282,13 +3282,7 @@
         <w:rPr>
           <w:rFonts w:ascii="Calibri" w:hAnsi="Calibri" w:cs="Calibri"/>
         </w:rPr>
-        <w:t>Project Management</w:t>
-      </w:r>
-      <w:r>
-        <w:rPr>
-          <w:rFonts w:ascii="Calibri" w:hAnsi="Calibri" w:cs="Calibri"/>
-        </w:rPr>
-        <w:t xml:space="preserve">, </w:t>
+        <w:t xml:space="preserve">Project Management, </w:t>
       </w:r>
       <w:r>
         <w:rPr>
@@ -3329,13 +3323,7 @@
         <w:rPr>
           <w:rFonts w:ascii="Calibri" w:hAnsi="Calibri" w:cs="Calibri"/>
         </w:rPr>
-        <w:t>Test manager</w:t>
-      </w:r>
-      <w:r>
-        <w:rPr>
-          <w:rFonts w:ascii="Calibri" w:hAnsi="Calibri" w:cs="Calibri"/>
-        </w:rPr>
-        <w:t xml:space="preserve">, </w:t>
+        <w:t xml:space="preserve">Test manager, </w:t>
       </w:r>
       <w:r>
         <w:rPr>
@@ -3971,29 +3959,6 @@
             </w:tcBorders>
             <w:hideMark/>
           </w:tcPr>
-          <w:p>
-            <w:pPr>
-              <w:numPr>
-                <w:ilvl w:val="0"/>
-                <w:numId w:val="8"/>
-              </w:numPr>
-              <w:rPr>
-                <w:rFonts w:ascii="Calibri" w:hAnsi="Calibri" w:cs="Calibri"/>
-                <w:noProof/>
-                <w:sz w:val="22"/>
-                <w:szCs w:val="22"/>
-              </w:rPr>
-            </w:pPr>
-            <w:r>
-              <w:rPr>
-                <w:rFonts w:ascii="Calibri" w:hAnsi="Calibri" w:cs="Calibri"/>
-                <w:noProof/>
-                <w:sz w:val="22"/>
-                <w:szCs w:val="22"/>
-              </w:rPr>
-              <w:t>Test Report (For whole project)</w:t>
-            </w:r>
-          </w:p>
           <w:p>
             <w:pPr>
               <w:numPr>
